--- a/Proyecto final entrega 1.docx
+++ b/Proyecto final entrega 1.docx
@@ -188,7 +188,7 @@
     </w:p>
     <w:p>
       <w:pPr>
-        <w:pStyle w:val="Prrafodelista"/>
+        <w:pStyle w:val="ListParagraph"/>
         <w:numPr>
           <w:ilvl w:val="0"/>
           <w:numId w:val="1"/>
@@ -266,7 +266,7 @@
     </w:p>
     <w:p>
       <w:pPr>
-        <w:pStyle w:val="Prrafodelista"/>
+        <w:pStyle w:val="ListParagraph"/>
         <w:numPr>
           <w:ilvl w:val="0"/>
           <w:numId w:val="1"/>
@@ -290,35 +290,7 @@
           <w:rFonts w:ascii="Times New Roman" w:hAnsi="Times New Roman" w:cs="Times New Roman"/>
           <w:lang w:val="es-ES_tradnl"/>
         </w:rPr>
-        <w:t xml:space="preserve">para el caso recursivo debemos comparar 3 valores diferentes, el esfuerzo para llegar al cuarto anterior (si lo hay) sumado al esfuerzo de moverse en el piso actual, </w:t>
-      </w:r>
-      <w:r>
-        <w:rPr>
-          <w:rFonts w:ascii="Times New Roman" w:hAnsi="Times New Roman" w:cs="Times New Roman"/>
-          <w:lang w:val="es-ES_tradnl"/>
-        </w:rPr>
-        <w:t xml:space="preserve">el esfuerzo para llegar al cuarto </w:t>
-      </w:r>
-      <w:r>
-        <w:rPr>
-          <w:rFonts w:ascii="Times New Roman" w:hAnsi="Times New Roman" w:cs="Times New Roman"/>
-          <w:lang w:val="es-ES_tradnl"/>
-        </w:rPr>
-        <w:t>siguiente</w:t>
-      </w:r>
-      <w:r>
-        <w:rPr>
-          <w:rFonts w:ascii="Times New Roman" w:hAnsi="Times New Roman" w:cs="Times New Roman"/>
-          <w:lang w:val="es-ES_tradnl"/>
-        </w:rPr>
-        <w:t xml:space="preserve"> (si lo hay) sumado al esfuerzo de moverse en el piso actual,</w:t>
-      </w:r>
-      <w:r>
-        <w:rPr>
-          <w:rFonts w:ascii="Times New Roman" w:hAnsi="Times New Roman" w:cs="Times New Roman"/>
-          <w:lang w:val="es-ES_tradnl"/>
-        </w:rPr>
-        <w:t xml:space="preserve"> el mínimo esfuerzo de llegar a un cuarto de donde </w:t>
+        <w:t xml:space="preserve">para el caso recursivo debemos comparar 3 valores diferentes, el esfuerzo para llegar al cuarto anterior (si lo hay) sumado al esfuerzo de moverse en el piso actual, el esfuerzo para llegar al cuarto siguiente (si lo hay) sumado al esfuerzo de moverse en el piso actual, el mínimo esfuerzo de llegar a un cuarto de donde </w:t>
       </w:r>
       <w:r>
         <w:rPr>
@@ -868,17 +840,1056 @@
           <w:lang w:val="es-ES_tradnl"/>
         </w:rPr>
       </w:pPr>
+      <w:r>
+        <w:rPr>
+          <w:rFonts w:ascii="Times New Roman" w:hAnsi="Times New Roman" w:cs="Times New Roman"/>
+          <w:lang w:val="es-ES_tradnl"/>
+        </w:rPr>
+        <w:t>Punto 2: complejidad de tiempo y almacenamiento</w:t>
+      </w:r>
     </w:p>
     <w:p>
       <w:pPr>
         <w:spacing w:line="480" w:lineRule="auto"/>
+        <w:ind w:left="360"/>
+        <w:jc w:val="both"/>
+        <w:rPr>
+          <w:rFonts w:ascii="Times New Roman" w:eastAsiaTheme="minorEastAsia" w:hAnsi="Times New Roman" w:cs="Times New Roman"/>
+          <w:lang w:val="es-ES_tradnl"/>
+        </w:rPr>
+      </w:pPr>
+      <m:oMathPara>
+        <m:oMath>
+          <m:r>
+            <w:rPr>
+              <w:rFonts w:ascii="Cambria Math" w:hAnsi="Cambria Math" w:cs="Times New Roman"/>
+              <w:lang w:val="es-ES_tradnl"/>
+            </w:rPr>
+            <m:t>P=numero de portales</m:t>
+          </m:r>
+        </m:oMath>
+      </m:oMathPara>
+    </w:p>
+    <w:p>
+      <w:pPr>
+        <w:spacing w:line="480" w:lineRule="auto"/>
+        <w:ind w:left="360"/>
+        <w:jc w:val="both"/>
+        <w:rPr>
+          <w:rFonts w:ascii="Times New Roman" w:eastAsiaTheme="minorEastAsia" w:hAnsi="Times New Roman" w:cs="Times New Roman"/>
+          <w:lang w:val="es-ES_tradnl"/>
+        </w:rPr>
+      </w:pPr>
+      <m:oMathPara>
+        <m:oMath>
+          <m:r>
+            <w:rPr>
+              <w:rFonts w:ascii="Cambria Math" w:eastAsiaTheme="minorEastAsia" w:hAnsi="Cambria Math" w:cs="Times New Roman"/>
+              <w:lang w:val="es-ES_tradnl"/>
+            </w:rPr>
+            <m:t>N=numero de pisos</m:t>
+          </m:r>
+        </m:oMath>
+      </m:oMathPara>
+    </w:p>
+    <w:p>
+      <w:pPr>
+        <w:spacing w:line="480" w:lineRule="auto"/>
+        <w:ind w:left="360"/>
+        <w:jc w:val="both"/>
+        <w:rPr>
+          <w:rFonts w:ascii="Times New Roman" w:eastAsiaTheme="minorEastAsia" w:hAnsi="Times New Roman" w:cs="Times New Roman"/>
+          <w:lang w:val="es-ES_tradnl"/>
+        </w:rPr>
+      </w:pPr>
+      <m:oMathPara>
+        <m:oMath>
+          <m:r>
+            <w:rPr>
+              <w:rFonts w:ascii="Cambria Math" w:eastAsiaTheme="minorEastAsia" w:hAnsi="Cambria Math" w:cs="Times New Roman"/>
+              <w:lang w:val="es-ES_tradnl"/>
+            </w:rPr>
+            <m:t>M=numero de cuartos</m:t>
+          </m:r>
+        </m:oMath>
+      </m:oMathPara>
+    </w:p>
+    <w:p>
+      <w:pPr>
+        <w:spacing w:line="480" w:lineRule="auto"/>
+        <w:ind w:left="360"/>
+        <w:jc w:val="both"/>
+        <w:rPr>
+          <w:rFonts w:ascii="Times New Roman" w:eastAsiaTheme="minorEastAsia" w:hAnsi="Times New Roman" w:cs="Times New Roman"/>
+          <w:lang w:val="es-ES_tradnl"/>
+        </w:rPr>
+      </w:pPr>
+      <m:oMathPara>
+        <m:oMath>
+          <m:r>
+            <w:rPr>
+              <w:rFonts w:ascii="Cambria Math" w:eastAsiaTheme="minorEastAsia" w:hAnsi="Cambria Math" w:cs="Times New Roman"/>
+              <w:lang w:val="es-ES_tradnl"/>
+            </w:rPr>
+            <m:t>C=Cantidad de casos</m:t>
+          </m:r>
+        </m:oMath>
+      </m:oMathPara>
+    </w:p>
+    <w:p>
+      <w:pPr>
+        <w:spacing w:line="480" w:lineRule="auto"/>
         <w:jc w:val="center"/>
         <w:rPr>
-          <w:rFonts w:ascii="Times New Roman" w:hAnsi="Times New Roman" w:cs="Times New Roman"/>
-          <w:b/>
-          <w:bCs/>
-        </w:rPr>
-      </w:pPr>
+          <w:rFonts w:ascii="Times New Roman" w:eastAsiaTheme="minorEastAsia" w:hAnsi="Times New Roman" w:cs="Times New Roman"/>
+          <w:lang w:val="es-ES_tradnl"/>
+        </w:rPr>
+      </w:pPr>
+      <m:oMathPara>
+        <m:oMath>
+          <m:r>
+            <w:rPr>
+              <w:rFonts w:ascii="Cambria Math" w:hAnsi="Cambria Math" w:cs="Times New Roman"/>
+              <w:lang w:val="es-ES_tradnl"/>
+            </w:rPr>
+            <m:t>C*</m:t>
+          </m:r>
+          <m:d>
+            <m:dPr>
+              <m:ctrlPr>
+                <w:rPr>
+                  <w:rFonts w:ascii="Cambria Math" w:hAnsi="Cambria Math" w:cs="Times New Roman"/>
+                  <w:i/>
+                  <w:lang w:val="es-ES_tradnl"/>
+                </w:rPr>
+              </m:ctrlPr>
+            </m:dPr>
+            <m:e>
+              <m:sSub>
+                <m:sSubPr>
+                  <m:ctrlPr>
+                    <w:rPr>
+                      <w:rFonts w:ascii="Cambria Math" w:hAnsi="Cambria Math" w:cs="Times New Roman"/>
+                      <w:i/>
+                      <w:lang w:val="es-ES_tradnl"/>
+                    </w:rPr>
+                  </m:ctrlPr>
+                </m:sSubPr>
+                <m:e>
+                  <m:r>
+                    <w:rPr>
+                      <w:rFonts w:ascii="Cambria Math" w:hAnsi="Cambria Math" w:cs="Times New Roman"/>
+                      <w:lang w:val="es-ES_tradnl"/>
+                    </w:rPr>
+                    <m:t>P</m:t>
+                  </m:r>
+                </m:e>
+                <m:sub>
+                  <m:r>
+                    <w:rPr>
+                      <w:rFonts w:ascii="Cambria Math" w:hAnsi="Cambria Math" w:cs="Times New Roman"/>
+                      <w:lang w:val="es-ES_tradnl"/>
+                    </w:rPr>
+                    <m:t>1</m:t>
+                  </m:r>
+                </m:sub>
+              </m:sSub>
+              <m:r>
+                <w:rPr>
+                  <w:rFonts w:ascii="Cambria Math" w:hAnsi="Cambria Math" w:cs="Times New Roman"/>
+                  <w:lang w:val="es-ES_tradnl"/>
+                </w:rPr>
+                <m:t>+</m:t>
+              </m:r>
+              <m:sSub>
+                <m:sSubPr>
+                  <m:ctrlPr>
+                    <w:rPr>
+                      <w:rFonts w:ascii="Cambria Math" w:hAnsi="Cambria Math" w:cs="Times New Roman"/>
+                      <w:i/>
+                      <w:lang w:val="es-ES_tradnl"/>
+                    </w:rPr>
+                  </m:ctrlPr>
+                </m:sSubPr>
+                <m:e>
+                  <m:r>
+                    <w:rPr>
+                      <w:rFonts w:ascii="Cambria Math" w:hAnsi="Cambria Math" w:cs="Times New Roman"/>
+                      <w:lang w:val="es-ES_tradnl"/>
+                    </w:rPr>
+                    <m:t>P</m:t>
+                  </m:r>
+                </m:e>
+                <m:sub>
+                  <m:r>
+                    <w:rPr>
+                      <w:rFonts w:ascii="Cambria Math" w:hAnsi="Cambria Math" w:cs="Times New Roman"/>
+                      <w:lang w:val="es-ES_tradnl"/>
+                    </w:rPr>
+                    <m:t>2</m:t>
+                  </m:r>
+                </m:sub>
+              </m:sSub>
+              <m:r>
+                <w:rPr>
+                  <w:rFonts w:ascii="Cambria Math" w:hAnsi="Cambria Math" w:cs="Times New Roman"/>
+                  <w:lang w:val="es-ES_tradnl"/>
+                </w:rPr>
+                <m:t>+…</m:t>
+              </m:r>
+              <m:sSub>
+                <m:sSubPr>
+                  <m:ctrlPr>
+                    <w:rPr>
+                      <w:rFonts w:ascii="Cambria Math" w:hAnsi="Cambria Math" w:cs="Times New Roman"/>
+                      <w:i/>
+                      <w:lang w:val="es-ES_tradnl"/>
+                    </w:rPr>
+                  </m:ctrlPr>
+                </m:sSubPr>
+                <m:e>
+                  <m:r>
+                    <w:rPr>
+                      <w:rFonts w:ascii="Cambria Math" w:hAnsi="Cambria Math" w:cs="Times New Roman"/>
+                      <w:lang w:val="es-ES_tradnl"/>
+                    </w:rPr>
+                    <m:t>P</m:t>
+                  </m:r>
+                </m:e>
+                <m:sub>
+                  <m:r>
+                    <w:rPr>
+                      <w:rFonts w:ascii="Cambria Math" w:hAnsi="Cambria Math" w:cs="Times New Roman"/>
+                      <w:lang w:val="es-ES_tradnl"/>
+                    </w:rPr>
+                    <m:t>c</m:t>
+                  </m:r>
+                </m:sub>
+              </m:sSub>
+            </m:e>
+          </m:d>
+          <m:r>
+            <w:rPr>
+              <w:rFonts w:ascii="Cambria Math" w:hAnsi="Cambria Math" w:cs="Times New Roman"/>
+              <w:lang w:val="es-ES_tradnl"/>
+            </w:rPr>
+            <m:t>+2C+1</m:t>
+          </m:r>
+          <m:r>
+            <w:rPr>
+              <w:rFonts w:ascii="Cambria Math" w:hAnsi="Cambria Math" w:cs="Times New Roman"/>
+              <w:lang w:val="es-ES_tradnl"/>
+            </w:rPr>
+            <m:t>=Total</m:t>
+          </m:r>
+        </m:oMath>
+      </m:oMathPara>
+    </w:p>
+    <w:p>
+      <w:pPr>
+        <w:spacing w:line="480" w:lineRule="auto"/>
+        <w:ind w:left="360"/>
+        <w:jc w:val="both"/>
+        <w:rPr>
+          <w:rFonts w:ascii="Times New Roman" w:hAnsi="Times New Roman" w:cs="Times New Roman"/>
+          <w:lang w:val="es-ES_tradnl"/>
+        </w:rPr>
+      </w:pPr>
+      <m:oMathPara>
+        <m:oMath>
+          <m:sSub>
+            <m:sSubPr>
+              <m:ctrlPr>
+                <w:rPr>
+                  <w:rFonts w:ascii="Cambria Math" w:hAnsi="Cambria Math" w:cs="Times New Roman"/>
+                  <w:i/>
+                  <w:lang w:val="es-ES_tradnl"/>
+                </w:rPr>
+              </m:ctrlPr>
+            </m:sSubPr>
+            <m:e>
+              <m:r>
+                <w:rPr>
+                  <w:rFonts w:ascii="Cambria Math" w:hAnsi="Cambria Math" w:cs="Times New Roman"/>
+                  <w:lang w:val="es-ES_tradnl"/>
+                </w:rPr>
+                <m:t>c</m:t>
+              </m:r>
+            </m:e>
+            <m:sub>
+              <m:r>
+                <w:rPr>
+                  <w:rFonts w:ascii="Cambria Math" w:hAnsi="Cambria Math" w:cs="Times New Roman"/>
+                  <w:lang w:val="es-ES_tradnl"/>
+                </w:rPr>
+                <m:t>1</m:t>
+              </m:r>
+            </m:sub>
+          </m:sSub>
+          <m:r>
+            <w:rPr>
+              <w:rFonts w:ascii="Cambria Math" w:hAnsi="Cambria Math" w:cs="Times New Roman"/>
+              <w:lang w:val="es-ES_tradnl"/>
+            </w:rPr>
+            <m:t>*</m:t>
+          </m:r>
+          <m:r>
+            <w:rPr>
+              <w:rFonts w:ascii="Cambria Math" w:eastAsiaTheme="minorEastAsia" w:hAnsi="Cambria Math" w:cs="Times New Roman"/>
+              <w:lang w:val="es-ES_tradnl"/>
+            </w:rPr>
+            <m:t>total+</m:t>
+          </m:r>
+          <m:sSub>
+            <m:sSubPr>
+              <m:ctrlPr>
+                <w:rPr>
+                  <w:rFonts w:ascii="Cambria Math" w:eastAsiaTheme="minorEastAsia" w:hAnsi="Cambria Math" w:cs="Times New Roman"/>
+                  <w:i/>
+                  <w:lang w:val="es-ES_tradnl"/>
+                </w:rPr>
+              </m:ctrlPr>
+            </m:sSubPr>
+            <m:e>
+              <m:r>
+                <w:rPr>
+                  <w:rFonts w:ascii="Cambria Math" w:eastAsiaTheme="minorEastAsia" w:hAnsi="Cambria Math" w:cs="Times New Roman"/>
+                  <w:lang w:val="es-ES_tradnl"/>
+                </w:rPr>
+                <m:t>c</m:t>
+              </m:r>
+            </m:e>
+            <m:sub>
+              <m:r>
+                <w:rPr>
+                  <w:rFonts w:ascii="Cambria Math" w:eastAsiaTheme="minorEastAsia" w:hAnsi="Cambria Math" w:cs="Times New Roman"/>
+                  <w:lang w:val="es-ES_tradnl"/>
+                </w:rPr>
+                <m:t>2</m:t>
+              </m:r>
+            </m:sub>
+          </m:sSub>
+          <m:r>
+            <w:rPr>
+              <w:rFonts w:ascii="Cambria Math" w:eastAsiaTheme="minorEastAsia" w:hAnsi="Cambria Math" w:cs="Times New Roman"/>
+              <w:lang w:val="es-ES_tradnl"/>
+            </w:rPr>
+            <m:t>*total+</m:t>
+          </m:r>
+          <m:sSub>
+            <m:sSubPr>
+              <m:ctrlPr>
+                <w:rPr>
+                  <w:rFonts w:ascii="Cambria Math" w:eastAsiaTheme="minorEastAsia" w:hAnsi="Cambria Math" w:cs="Times New Roman"/>
+                  <w:i/>
+                  <w:lang w:val="es-ES_tradnl"/>
+                </w:rPr>
+              </m:ctrlPr>
+            </m:sSubPr>
+            <m:e>
+              <m:r>
+                <w:rPr>
+                  <w:rFonts w:ascii="Cambria Math" w:eastAsiaTheme="minorEastAsia" w:hAnsi="Cambria Math" w:cs="Times New Roman"/>
+                  <w:lang w:val="es-ES_tradnl"/>
+                </w:rPr>
+                <m:t>f</m:t>
+              </m:r>
+            </m:e>
+            <m:sub>
+              <m:r>
+                <w:rPr>
+                  <w:rFonts w:ascii="Cambria Math" w:eastAsiaTheme="minorEastAsia" w:hAnsi="Cambria Math" w:cs="Times New Roman"/>
+                  <w:lang w:val="es-ES_tradnl"/>
+                </w:rPr>
+                <m:t>1</m:t>
+              </m:r>
+            </m:sub>
+          </m:sSub>
+          <m:r>
+            <w:rPr>
+              <w:rFonts w:ascii="Cambria Math" w:eastAsiaTheme="minorEastAsia" w:hAnsi="Cambria Math" w:cs="Times New Roman"/>
+              <w:lang w:val="es-ES_tradnl"/>
+            </w:rPr>
+            <m:t>+</m:t>
+          </m:r>
+          <m:sSub>
+            <m:sSubPr>
+              <m:ctrlPr>
+                <w:rPr>
+                  <w:rFonts w:ascii="Cambria Math" w:eastAsiaTheme="minorEastAsia" w:hAnsi="Cambria Math" w:cs="Times New Roman"/>
+                  <w:i/>
+                  <w:lang w:val="es-ES_tradnl"/>
+                </w:rPr>
+              </m:ctrlPr>
+            </m:sSubPr>
+            <m:e>
+              <m:r>
+                <w:rPr>
+                  <w:rFonts w:ascii="Cambria Math" w:eastAsiaTheme="minorEastAsia" w:hAnsi="Cambria Math" w:cs="Times New Roman"/>
+                  <w:lang w:val="es-ES_tradnl"/>
+                </w:rPr>
+                <m:t>c</m:t>
+              </m:r>
+            </m:e>
+            <m:sub>
+              <m:r>
+                <w:rPr>
+                  <w:rFonts w:ascii="Cambria Math" w:eastAsiaTheme="minorEastAsia" w:hAnsi="Cambria Math" w:cs="Times New Roman"/>
+                  <w:lang w:val="es-ES_tradnl"/>
+                </w:rPr>
+                <m:t>3</m:t>
+              </m:r>
+            </m:sub>
+          </m:sSub>
+          <m:d>
+            <m:dPr>
+              <m:ctrlPr>
+                <w:rPr>
+                  <w:rFonts w:ascii="Cambria Math" w:eastAsiaTheme="minorEastAsia" w:hAnsi="Cambria Math" w:cs="Times New Roman"/>
+                  <w:i/>
+                  <w:lang w:val="es-ES_tradnl"/>
+                </w:rPr>
+              </m:ctrlPr>
+            </m:dPr>
+            <m:e>
+              <m:r>
+                <w:rPr>
+                  <w:rFonts w:ascii="Cambria Math" w:eastAsiaTheme="minorEastAsia" w:hAnsi="Cambria Math" w:cs="Times New Roman"/>
+                  <w:lang w:val="es-ES_tradnl"/>
+                </w:rPr>
+                <m:t>3+total+c</m:t>
+              </m:r>
+            </m:e>
+          </m:d>
+          <m:r>
+            <w:rPr>
+              <w:rFonts w:ascii="Cambria Math" w:eastAsiaTheme="minorEastAsia" w:hAnsi="Cambria Math" w:cs="Times New Roman"/>
+              <w:lang w:val="es-ES_tradnl"/>
+            </w:rPr>
+            <m:t>+c(</m:t>
+          </m:r>
+          <m:sSub>
+            <m:sSubPr>
+              <m:ctrlPr>
+                <w:rPr>
+                  <w:rFonts w:ascii="Cambria Math" w:eastAsiaTheme="minorEastAsia" w:hAnsi="Cambria Math" w:cs="Times New Roman"/>
+                  <w:i/>
+                  <w:lang w:val="es-ES_tradnl"/>
+                </w:rPr>
+              </m:ctrlPr>
+            </m:sSubPr>
+            <m:e>
+              <m:r>
+                <w:rPr>
+                  <w:rFonts w:ascii="Cambria Math" w:eastAsiaTheme="minorEastAsia" w:hAnsi="Cambria Math" w:cs="Times New Roman"/>
+                  <w:lang w:val="es-ES_tradnl"/>
+                </w:rPr>
+                <m:t>c</m:t>
+              </m:r>
+            </m:e>
+            <m:sub>
+              <m:r>
+                <w:rPr>
+                  <w:rFonts w:ascii="Cambria Math" w:eastAsiaTheme="minorEastAsia" w:hAnsi="Cambria Math" w:cs="Times New Roman"/>
+                  <w:lang w:val="es-ES_tradnl"/>
+                </w:rPr>
+                <m:t>4</m:t>
+              </m:r>
+            </m:sub>
+          </m:sSub>
+          <m:r>
+            <w:rPr>
+              <w:rFonts w:ascii="Cambria Math" w:eastAsiaTheme="minorEastAsia" w:hAnsi="Cambria Math" w:cs="Times New Roman"/>
+              <w:lang w:val="es-ES_tradnl"/>
+            </w:rPr>
+            <m:t>+</m:t>
+          </m:r>
+          <m:sSub>
+            <m:sSubPr>
+              <m:ctrlPr>
+                <w:rPr>
+                  <w:rFonts w:ascii="Cambria Math" w:eastAsiaTheme="minorEastAsia" w:hAnsi="Cambria Math" w:cs="Times New Roman"/>
+                  <w:i/>
+                  <w:lang w:val="es-ES_tradnl"/>
+                </w:rPr>
+              </m:ctrlPr>
+            </m:sSubPr>
+            <m:e>
+              <m:r>
+                <w:rPr>
+                  <w:rFonts w:ascii="Cambria Math" w:eastAsiaTheme="minorEastAsia" w:hAnsi="Cambria Math" w:cs="Times New Roman"/>
+                  <w:lang w:val="es-ES_tradnl"/>
+                </w:rPr>
+                <m:t>f</m:t>
+              </m:r>
+            </m:e>
+            <m:sub>
+              <m:r>
+                <w:rPr>
+                  <w:rFonts w:ascii="Cambria Math" w:eastAsiaTheme="minorEastAsia" w:hAnsi="Cambria Math" w:cs="Times New Roman"/>
+                  <w:lang w:val="es-ES_tradnl"/>
+                </w:rPr>
+                <m:t>2</m:t>
+              </m:r>
+            </m:sub>
+          </m:sSub>
+          <m:r>
+            <w:rPr>
+              <w:rFonts w:ascii="Cambria Math" w:eastAsiaTheme="minorEastAsia" w:hAnsi="Cambria Math" w:cs="Times New Roman"/>
+              <w:lang w:val="es-ES_tradnl"/>
+            </w:rPr>
+            <m:t>+</m:t>
+          </m:r>
+          <m:sSub>
+            <m:sSubPr>
+              <m:ctrlPr>
+                <w:rPr>
+                  <w:rFonts w:ascii="Cambria Math" w:eastAsiaTheme="minorEastAsia" w:hAnsi="Cambria Math" w:cs="Times New Roman"/>
+                  <w:i/>
+                  <w:lang w:val="es-ES_tradnl"/>
+                </w:rPr>
+              </m:ctrlPr>
+            </m:sSubPr>
+            <m:e>
+              <m:r>
+                <w:rPr>
+                  <w:rFonts w:ascii="Cambria Math" w:eastAsiaTheme="minorEastAsia" w:hAnsi="Cambria Math" w:cs="Times New Roman"/>
+                  <w:lang w:val="es-ES_tradnl"/>
+                </w:rPr>
+                <m:t>c</m:t>
+              </m:r>
+            </m:e>
+            <m:sub>
+              <m:r>
+                <w:rPr>
+                  <w:rFonts w:ascii="Cambria Math" w:eastAsiaTheme="minorEastAsia" w:hAnsi="Cambria Math" w:cs="Times New Roman"/>
+                  <w:lang w:val="es-ES_tradnl"/>
+                </w:rPr>
+                <m:t>5</m:t>
+              </m:r>
+            </m:sub>
+          </m:sSub>
+          <m:r>
+            <w:rPr>
+              <w:rFonts w:ascii="Cambria Math" w:eastAsiaTheme="minorEastAsia" w:hAnsi="Cambria Math" w:cs="Times New Roman"/>
+              <w:lang w:val="es-ES_tradnl"/>
+            </w:rPr>
+            <m:t>)</m:t>
+          </m:r>
+        </m:oMath>
+      </m:oMathPara>
+    </w:p>
+    <w:p>
+      <w:pPr>
+        <w:spacing w:line="480" w:lineRule="auto"/>
+        <w:jc w:val="center"/>
+        <w:rPr>
+          <w:rFonts w:ascii="Times New Roman" w:eastAsiaTheme="minorEastAsia" w:hAnsi="Times New Roman" w:cs="Times New Roman"/>
+          <w:lang w:val="es-ES_tradnl"/>
+        </w:rPr>
+      </w:pPr>
+      <m:oMath>
+        <m:sSub>
+          <m:sSubPr>
+            <m:ctrlPr>
+              <w:rPr>
+                <w:rFonts w:ascii="Cambria Math" w:eastAsiaTheme="minorEastAsia" w:hAnsi="Cambria Math" w:cs="Times New Roman"/>
+                <w:i/>
+              </w:rPr>
+            </m:ctrlPr>
+          </m:sSubPr>
+          <m:e>
+            <m:r>
+              <w:rPr>
+                <w:rFonts w:ascii="Cambria Math" w:eastAsiaTheme="minorEastAsia" w:hAnsi="Cambria Math" w:cs="Times New Roman"/>
+              </w:rPr>
+              <m:t>f</m:t>
+            </m:r>
+          </m:e>
+          <m:sub>
+            <m:r>
+              <w:rPr>
+                <w:rFonts w:ascii="Cambria Math" w:eastAsiaTheme="minorEastAsia" w:hAnsi="Cambria Math" w:cs="Times New Roman"/>
+              </w:rPr>
+              <m:t>1</m:t>
+            </m:r>
+          </m:sub>
+        </m:sSub>
+        <m:r>
+          <w:rPr>
+            <w:rFonts w:ascii="Cambria Math" w:eastAsiaTheme="minorEastAsia" w:hAnsi="Cambria Math" w:cs="Times New Roman"/>
+          </w:rPr>
+          <m:t>=</m:t>
+        </m:r>
+        <m:sSub>
+          <m:sSubPr>
+            <m:ctrlPr>
+              <w:rPr>
+                <w:rFonts w:ascii="Cambria Math" w:eastAsiaTheme="minorEastAsia" w:hAnsi="Cambria Math" w:cs="Times New Roman"/>
+                <w:i/>
+              </w:rPr>
+            </m:ctrlPr>
+          </m:sSubPr>
+          <m:e>
+            <m:r>
+              <w:rPr>
+                <w:rFonts w:ascii="Cambria Math" w:eastAsiaTheme="minorEastAsia" w:hAnsi="Cambria Math" w:cs="Times New Roman"/>
+              </w:rPr>
+              <m:t>d</m:t>
+            </m:r>
+          </m:e>
+          <m:sub>
+            <m:r>
+              <w:rPr>
+                <w:rFonts w:ascii="Cambria Math" w:eastAsiaTheme="minorEastAsia" w:hAnsi="Cambria Math" w:cs="Times New Roman"/>
+              </w:rPr>
+              <m:t>1</m:t>
+            </m:r>
+          </m:sub>
+        </m:sSub>
+        <m:r>
+          <w:rPr>
+            <w:rFonts w:ascii="Cambria Math" w:eastAsiaTheme="minorEastAsia" w:hAnsi="Cambria Math" w:cs="Times New Roman"/>
+          </w:rPr>
+          <m:t>*</m:t>
+        </m:r>
+        <m:r>
+          <m:rPr>
+            <m:sty m:val="p"/>
+          </m:rPr>
+          <w:rPr>
+            <w:rFonts w:ascii="Cambria Math" w:hAnsi="Cambria Math" w:cs="Times New Roman"/>
+            <w:lang w:val="es-ES_tradnl"/>
+          </w:rPr>
+          <m:t>4+total*</m:t>
+        </m:r>
+        <m:d>
+          <m:dPr>
+            <m:ctrlPr>
+              <w:rPr>
+                <w:rFonts w:ascii="Cambria Math" w:hAnsi="Cambria Math" w:cs="Times New Roman"/>
+                <w:lang w:val="es-ES_tradnl"/>
+              </w:rPr>
+            </m:ctrlPr>
+          </m:dPr>
+          <m:e>
+            <m:r>
+              <m:rPr>
+                <m:sty m:val="p"/>
+              </m:rPr>
+              <w:rPr>
+                <w:rFonts w:ascii="Cambria Math" w:hAnsi="Cambria Math" w:cs="Times New Roman"/>
+                <w:lang w:val="es-ES_tradnl"/>
+              </w:rPr>
+              <m:t>2+n</m:t>
+            </m:r>
+          </m:e>
+        </m:d>
+        <m:r>
+          <w:rPr>
+            <w:rFonts w:ascii="Cambria Math" w:eastAsiaTheme="minorEastAsia" w:hAnsi="Cambria Math" w:cs="Times New Roman"/>
+            <w:lang w:val="es-ES_tradnl"/>
+          </w:rPr>
+          <m:t>+c*</m:t>
+        </m:r>
+        <m:d>
+          <m:dPr>
+            <m:ctrlPr>
+              <w:rPr>
+                <w:rFonts w:ascii="Cambria Math" w:eastAsiaTheme="minorEastAsia" w:hAnsi="Cambria Math" w:cs="Times New Roman"/>
+                <w:i/>
+                <w:lang w:val="es-ES_tradnl"/>
+              </w:rPr>
+            </m:ctrlPr>
+          </m:dPr>
+          <m:e>
+            <m:r>
+              <w:rPr>
+                <w:rFonts w:ascii="Cambria Math" w:eastAsiaTheme="minorEastAsia" w:hAnsi="Cambria Math" w:cs="Times New Roman"/>
+                <w:lang w:val="es-ES_tradnl"/>
+              </w:rPr>
+              <m:t>4+total</m:t>
+            </m:r>
+          </m:e>
+        </m:d>
+        <m:r>
+          <w:rPr>
+            <w:rFonts w:ascii="Cambria Math" w:eastAsiaTheme="minorEastAsia" w:hAnsi="Cambria Math" w:cs="Times New Roman"/>
+            <w:lang w:val="es-ES_tradnl"/>
+          </w:rPr>
+          <m:t>+</m:t>
+        </m:r>
+        <m:sSub>
+          <m:sSubPr>
+            <m:ctrlPr>
+              <w:rPr>
+                <w:rFonts w:ascii="Cambria Math" w:eastAsiaTheme="minorEastAsia" w:hAnsi="Cambria Math" w:cs="Times New Roman"/>
+                <w:i/>
+                <w:lang w:val="es-ES_tradnl"/>
+              </w:rPr>
+            </m:ctrlPr>
+          </m:sSubPr>
+          <m:e>
+            <m:r>
+              <w:rPr>
+                <w:rFonts w:ascii="Cambria Math" w:eastAsiaTheme="minorEastAsia" w:hAnsi="Cambria Math" w:cs="Times New Roman"/>
+                <w:lang w:val="es-ES_tradnl"/>
+              </w:rPr>
+              <m:t>d</m:t>
+            </m:r>
+          </m:e>
+          <m:sub>
+            <m:r>
+              <w:rPr>
+                <w:rFonts w:ascii="Cambria Math" w:eastAsiaTheme="minorEastAsia" w:hAnsi="Cambria Math" w:cs="Times New Roman"/>
+                <w:lang w:val="es-ES_tradnl"/>
+              </w:rPr>
+              <m:t>2</m:t>
+            </m:r>
+          </m:sub>
+        </m:sSub>
+        <m:r>
+          <w:rPr>
+            <w:rFonts w:ascii="Cambria Math" w:eastAsiaTheme="minorEastAsia" w:hAnsi="Cambria Math" w:cs="Times New Roman"/>
+            <w:lang w:val="es-ES_tradnl"/>
+          </w:rPr>
+          <m:t>*</m:t>
+        </m:r>
+        <m:r>
+          <w:rPr>
+            <w:rFonts w:ascii="Cambria Math" w:hAnsi="Cambria Math" w:cs="Times New Roman"/>
+            <w:lang w:val="es-ES_tradnl"/>
+          </w:rPr>
+          <m:t>c*</m:t>
+        </m:r>
+        <m:d>
+          <m:dPr>
+            <m:ctrlPr>
+              <w:rPr>
+                <w:rFonts w:ascii="Cambria Math" w:hAnsi="Cambria Math" w:cs="Times New Roman"/>
+                <w:i/>
+                <w:lang w:val="es-ES_tradnl"/>
+              </w:rPr>
+            </m:ctrlPr>
+          </m:dPr>
+          <m:e>
+            <m:r>
+              <w:rPr>
+                <w:rFonts w:ascii="Cambria Math" w:hAnsi="Cambria Math" w:cs="Times New Roman"/>
+                <w:lang w:val="es-ES_tradnl"/>
+              </w:rPr>
+              <m:t>1+total*</m:t>
+            </m:r>
+            <m:d>
+              <m:dPr>
+                <m:ctrlPr>
+                  <w:rPr>
+                    <w:rFonts w:ascii="Cambria Math" w:hAnsi="Cambria Math" w:cs="Times New Roman"/>
+                    <w:i/>
+                    <w:lang w:val="es-ES_tradnl"/>
+                  </w:rPr>
+                </m:ctrlPr>
+              </m:dPr>
+              <m:e>
+                <m:r>
+                  <w:rPr>
+                    <w:rFonts w:ascii="Cambria Math" w:hAnsi="Cambria Math" w:cs="Times New Roman"/>
+                    <w:lang w:val="es-ES_tradnl"/>
+                  </w:rPr>
+                  <m:t>5+n+p</m:t>
+                </m:r>
+              </m:e>
+            </m:d>
+            <m:ctrlPr>
+              <w:rPr>
+                <w:rFonts w:ascii="Cambria Math" w:eastAsiaTheme="minorEastAsia" w:hAnsi="Cambria Math" w:cs="Times New Roman"/>
+                <w:i/>
+                <w:lang w:val="es-ES_tradnl"/>
+              </w:rPr>
+            </m:ctrlPr>
+          </m:e>
+        </m:d>
+      </m:oMath>
+      <w:r>
+        <w:rPr>
+          <w:rFonts w:ascii="Times New Roman" w:eastAsiaTheme="minorEastAsia" w:hAnsi="Times New Roman" w:cs="Times New Roman"/>
+          <w:lang w:val="es-ES_tradnl"/>
+        </w:rPr>
+        <w:t xml:space="preserve"> </w:t>
+      </w:r>
+    </w:p>
+    <w:p>
+      <w:pPr>
+        <w:spacing w:line="480" w:lineRule="auto"/>
+        <w:jc w:val="center"/>
+        <w:rPr>
+          <w:rFonts w:ascii="Times New Roman" w:eastAsiaTheme="minorEastAsia" w:hAnsi="Times New Roman" w:cs="Times New Roman"/>
+        </w:rPr>
+      </w:pPr>
+      <m:oMathPara>
+        <m:oMath>
+          <m:sSub>
+            <m:sSubPr>
+              <m:ctrlPr>
+                <w:rPr>
+                  <w:rFonts w:ascii="Cambria Math" w:eastAsiaTheme="minorEastAsia" w:hAnsi="Cambria Math" w:cs="Times New Roman"/>
+                  <w:i/>
+                </w:rPr>
+              </m:ctrlPr>
+            </m:sSubPr>
+            <m:e>
+              <m:r>
+                <w:rPr>
+                  <w:rFonts w:ascii="Cambria Math" w:eastAsiaTheme="minorEastAsia" w:hAnsi="Cambria Math" w:cs="Times New Roman"/>
+                </w:rPr>
+                <m:t>f</m:t>
+              </m:r>
+            </m:e>
+            <m:sub>
+              <m:r>
+                <w:rPr>
+                  <w:rFonts w:ascii="Cambria Math" w:eastAsiaTheme="minorEastAsia" w:hAnsi="Cambria Math" w:cs="Times New Roman"/>
+                </w:rPr>
+                <m:t>2</m:t>
+              </m:r>
+            </m:sub>
+          </m:sSub>
+          <m:r>
+            <w:rPr>
+              <w:rFonts w:ascii="Cambria Math" w:eastAsiaTheme="minorEastAsia" w:hAnsi="Cambria Math" w:cs="Times New Roman"/>
+            </w:rPr>
+            <m:t>=</m:t>
+          </m:r>
+          <m:sSub>
+            <m:sSubPr>
+              <m:ctrlPr>
+                <w:rPr>
+                  <w:rFonts w:ascii="Cambria Math" w:eastAsiaTheme="minorEastAsia" w:hAnsi="Cambria Math" w:cs="Times New Roman"/>
+                  <w:i/>
+                </w:rPr>
+              </m:ctrlPr>
+            </m:sSubPr>
+            <m:e>
+              <m:r>
+                <w:rPr>
+                  <w:rFonts w:ascii="Cambria Math" w:eastAsiaTheme="minorEastAsia" w:hAnsi="Cambria Math" w:cs="Times New Roman"/>
+                </w:rPr>
+                <m:t>k</m:t>
+              </m:r>
+            </m:e>
+            <m:sub>
+              <m:r>
+                <w:rPr>
+                  <w:rFonts w:ascii="Cambria Math" w:eastAsiaTheme="minorEastAsia" w:hAnsi="Cambria Math" w:cs="Times New Roman"/>
+                </w:rPr>
+                <m:t>1</m:t>
+              </m:r>
+            </m:sub>
+          </m:sSub>
+          <m:r>
+            <w:rPr>
+              <w:rFonts w:ascii="Cambria Math" w:eastAsiaTheme="minorEastAsia" w:hAnsi="Cambria Math" w:cs="Times New Roman"/>
+            </w:rPr>
+            <m:t>+N*M*P*</m:t>
+          </m:r>
+          <m:sSub>
+            <m:sSubPr>
+              <m:ctrlPr>
+                <w:rPr>
+                  <w:rFonts w:ascii="Cambria Math" w:eastAsiaTheme="minorEastAsia" w:hAnsi="Cambria Math" w:cs="Times New Roman"/>
+                  <w:i/>
+                </w:rPr>
+              </m:ctrlPr>
+            </m:sSubPr>
+            <m:e>
+              <m:r>
+                <w:rPr>
+                  <w:rFonts w:ascii="Cambria Math" w:eastAsiaTheme="minorEastAsia" w:hAnsi="Cambria Math" w:cs="Times New Roman"/>
+                </w:rPr>
+                <m:t>k</m:t>
+              </m:r>
+            </m:e>
+            <m:sub>
+              <m:r>
+                <w:rPr>
+                  <w:rFonts w:ascii="Cambria Math" w:eastAsiaTheme="minorEastAsia" w:hAnsi="Cambria Math" w:cs="Times New Roman"/>
+                </w:rPr>
+                <m:t>2</m:t>
+              </m:r>
+            </m:sub>
+          </m:sSub>
+        </m:oMath>
+      </m:oMathPara>
+    </w:p>
+    <w:p>
+      <w:pPr>
+        <w:spacing w:line="480" w:lineRule="auto"/>
+        <w:jc w:val="center"/>
+        <w:rPr>
+          <w:rFonts w:ascii="Times New Roman" w:eastAsiaTheme="minorEastAsia" w:hAnsi="Times New Roman" w:cs="Times New Roman"/>
+        </w:rPr>
+      </w:pPr>
+      <m:oMathPara>
+        <m:oMath>
+          <m:r>
+            <w:rPr>
+              <w:rFonts w:ascii="Cambria Math" w:eastAsiaTheme="minorEastAsia" w:hAnsi="Cambria Math" w:cs="Times New Roman"/>
+            </w:rPr>
+            <m:t>O</m:t>
+          </m:r>
+          <m:d>
+            <m:dPr>
+              <m:ctrlPr>
+                <w:rPr>
+                  <w:rFonts w:ascii="Cambria Math" w:eastAsiaTheme="minorEastAsia" w:hAnsi="Cambria Math" w:cs="Times New Roman"/>
+                  <w:i/>
+                </w:rPr>
+              </m:ctrlPr>
+            </m:dPr>
+            <m:e>
+              <m:r>
+                <w:rPr>
+                  <w:rFonts w:ascii="Cambria Math" w:eastAsiaTheme="minorEastAsia" w:hAnsi="Cambria Math" w:cs="Times New Roman"/>
+                </w:rPr>
+                <m:t>N,M,C,P</m:t>
+              </m:r>
+            </m:e>
+          </m:d>
+          <m:r>
+            <w:rPr>
+              <w:rFonts w:ascii="Cambria Math" w:eastAsiaTheme="minorEastAsia" w:hAnsi="Cambria Math" w:cs="Times New Roman"/>
+            </w:rPr>
+            <m:t>=</m:t>
+          </m:r>
+          <m:r>
+            <w:rPr>
+              <w:rFonts w:ascii="Cambria Math" w:eastAsiaTheme="minorEastAsia" w:hAnsi="Cambria Math" w:cs="Times New Roman"/>
+            </w:rPr>
+            <m:t>C*C*</m:t>
+          </m:r>
+          <m:r>
+            <w:rPr>
+              <w:rFonts w:ascii="Cambria Math" w:eastAsiaTheme="minorEastAsia" w:hAnsi="Cambria Math" w:cs="Times New Roman"/>
+            </w:rPr>
+            <m:t>N*M*P</m:t>
+          </m:r>
+        </m:oMath>
+      </m:oMathPara>
+    </w:p>
+    <w:p>
+      <w:pPr>
+        <w:spacing w:line="480" w:lineRule="auto"/>
+        <w:jc w:val="center"/>
+        <w:rPr>
+          <w:rFonts w:ascii="Times New Roman" w:eastAsiaTheme="minorEastAsia" w:hAnsi="Times New Roman" w:cs="Times New Roman"/>
+        </w:rPr>
+      </w:pPr>
+    </w:p>
+    <w:p>
+      <w:pPr>
+        <w:spacing w:line="480" w:lineRule="auto"/>
+        <w:rPr>
+          <w:rFonts w:ascii="Times New Roman" w:eastAsiaTheme="minorEastAsia" w:hAnsi="Times New Roman" w:cs="Times New Roman"/>
+        </w:rPr>
+      </w:pPr>
+      <w:r>
+        <w:rPr>
+          <w:rFonts w:ascii="Times New Roman" w:eastAsiaTheme="minorEastAsia" w:hAnsi="Times New Roman" w:cs="Times New Roman"/>
+        </w:rPr>
+        <w:t>Explicación: tablas en documento adjunto “Punto2”</w:t>
+      </w:r>
+    </w:p>
+    <w:p>
+      <w:pPr>
+        <w:spacing w:line="480" w:lineRule="auto"/>
+        <w:rPr>
+          <w:rFonts w:ascii="Times New Roman" w:eastAsiaTheme="minorEastAsia" w:hAnsi="Times New Roman" w:cs="Times New Roman"/>
+        </w:rPr>
+      </w:pPr>
+      <w:r>
+        <w:rPr>
+          <w:rFonts w:ascii="Times New Roman" w:eastAsiaTheme="minorEastAsia" w:hAnsi="Times New Roman" w:cs="Times New Roman"/>
+        </w:rPr>
+        <w:t xml:space="preserve">Una suma simple de los procedimientos llevados a cabo </w:t>
+      </w:r>
+      <w:r>
+        <w:rPr>
+          <w:rFonts w:ascii="Times New Roman" w:eastAsiaTheme="minorEastAsia" w:hAnsi="Times New Roman" w:cs="Times New Roman"/>
+        </w:rPr>
+        <w:t xml:space="preserve">en el algoritmo solución lleva a que el tiempo promedio dependa de la cantidad de casos </w:t>
+      </w:r>
+      <w:r>
+        <w:rPr>
+          <w:rFonts w:ascii="Times New Roman" w:eastAsiaTheme="minorEastAsia" w:hAnsi="Times New Roman" w:cs="Times New Roman"/>
+        </w:rPr>
+        <w:t>al cuadrado</w:t>
+      </w:r>
+      <w:r>
+        <w:rPr>
+          <w:rFonts w:ascii="Times New Roman" w:eastAsiaTheme="minorEastAsia" w:hAnsi="Times New Roman" w:cs="Times New Roman"/>
+        </w:rPr>
+        <w:t xml:space="preserve"> multiplicado por </w:t>
+      </w:r>
+      <w:r>
+        <w:rPr>
+          <w:rFonts w:ascii="Times New Roman" w:eastAsiaTheme="minorEastAsia" w:hAnsi="Times New Roman" w:cs="Times New Roman"/>
+        </w:rPr>
+        <w:t>la cantidad de pisos y cuartos de cada caso</w:t>
+      </w:r>
+      <w:r>
+        <w:rPr>
+          <w:rFonts w:ascii="Times New Roman" w:eastAsiaTheme="minorEastAsia" w:hAnsi="Times New Roman" w:cs="Times New Roman"/>
+        </w:rPr>
+        <w:t xml:space="preserve">, dado que </w:t>
+      </w:r>
+      <w:r>
+        <w:rPr>
+          <w:rFonts w:ascii="Times New Roman" w:eastAsiaTheme="minorEastAsia" w:hAnsi="Times New Roman" w:cs="Times New Roman"/>
+        </w:rPr>
+        <w:t xml:space="preserve">se utiliza </w:t>
+      </w:r>
+      <w:r>
+        <w:rPr>
+          <w:rFonts w:ascii="Times New Roman" w:eastAsiaTheme="minorEastAsia" w:hAnsi="Times New Roman" w:cs="Times New Roman"/>
+        </w:rPr>
+        <w:t xml:space="preserve">un ciclo que revisa el total de líneas </w:t>
+      </w:r>
+      <w:r>
+        <w:rPr>
+          <w:rFonts w:ascii="Times New Roman" w:eastAsiaTheme="minorEastAsia" w:hAnsi="Times New Roman" w:cs="Times New Roman"/>
+        </w:rPr>
+        <w:t>ingresadas con un ciclo anidado que procesa cada caso</w:t>
+      </w:r>
+      <w:r>
+        <w:rPr>
+          <w:rFonts w:ascii="Times New Roman" w:eastAsiaTheme="minorEastAsia" w:hAnsi="Times New Roman" w:cs="Times New Roman"/>
+        </w:rPr>
+        <w:t xml:space="preserve"> del problema propuesto </w:t>
+      </w:r>
+      <w:r>
+        <w:rPr>
+          <w:rFonts w:ascii="Times New Roman" w:eastAsiaTheme="minorEastAsia" w:hAnsi="Times New Roman" w:cs="Times New Roman"/>
+        </w:rPr>
+        <w:t>(</w:t>
+      </w:r>
+      <w:r>
+        <w:rPr>
+          <w:rFonts w:ascii="Times New Roman" w:eastAsiaTheme="minorEastAsia" w:hAnsi="Times New Roman" w:cs="Times New Roman"/>
+        </w:rPr>
+        <w:t xml:space="preserve">líneas 58-63) </w:t>
+      </w:r>
+      <w:r>
+        <w:rPr>
+          <w:rFonts w:ascii="Times New Roman" w:eastAsiaTheme="minorEastAsia" w:hAnsi="Times New Roman" w:cs="Times New Roman"/>
+        </w:rPr>
+        <w:t>por lo tanto se lleva a tiempo polinomial</w:t>
+      </w:r>
+      <w:r>
+        <w:rPr>
+          <w:rFonts w:ascii="Times New Roman" w:eastAsiaTheme="minorEastAsia" w:hAnsi="Times New Roman" w:cs="Times New Roman"/>
+        </w:rPr>
+        <w:t>.</w:t>
+      </w:r>
     </w:p>
     <w:sectPr>
       <w:headerReference w:type="default" r:id="rId8"/>
@@ -935,7 +1946,7 @@
 <w:hdr xmlns:wpc="http://schemas.microsoft.com/office/word/2010/wordprocessingCanvas" xmlns:cx="http://schemas.microsoft.com/office/drawing/2014/chartex" xmlns:cx1="http://schemas.microsoft.com/office/drawing/2015/9/8/chartex" xmlns:cx2="http://schemas.microsoft.com/office/drawing/2015/10/21/chartex" xmlns:cx3="http://schemas.microsoft.com/office/drawing/2016/5/9/chartex" xmlns:cx4="http://schemas.microsoft.com/office/drawing/2016/5/10/chartex" xmlns:cx5="http://schemas.microsoft.com/office/drawing/2016/5/11/chartex" xmlns:cx6="http://schemas.microsoft.com/office/drawing/2016/5/12/chartex" xmlns:cx7="http://schemas.microsoft.com/office/drawing/2016/5/13/chartex" xmlns:cx8="http://schemas.microsoft.com/office/drawing/2016/5/14/chartex" xmlns:mc="http://schemas.openxmlformats.org/markup-compatibility/2006" xmlns:aink="http://schemas.microsoft.com/office/drawing/2016/ink" xmlns:am3d="http://schemas.microsoft.com/office/drawing/2017/model3d" xmlns:o="urn:schemas-microsoft-com:office:office" xmlns:r="http://schemas.openxmlformats.org/officeDocument/2006/relationships" xmlns:m="http://schemas.openxmlformats.org/officeDocument/2006/math" xmlns:v="urn:schemas-microsoft-com:vml" xmlns:wp14="http://schemas.microsoft.com/office/word/2010/wordprocessingDrawing" xmlns:wp="http://schemas.openxmlformats.org/drawingml/2006/wordprocessingDrawing" xmlns:w10="urn:schemas-microsoft-com:office:word" xmlns:w="http://schemas.openxmlformats.org/wordprocessingml/2006/main" xmlns:w14="http://schemas.microsoft.com/office/word/2010/wordml" xmlns:w15="http://schemas.microsoft.com/office/word/2012/wordml" xmlns:w16cex="http://schemas.microsoft.com/office/word/2018/wordml/cex" xmlns:w16cid="http://schemas.microsoft.com/office/word/2016/wordml/cid" xmlns:w16="http://schemas.microsoft.com/office/word/2018/wordml" xmlns:w16sdtdh="http://schemas.microsoft.com/office/word/2020/wordml/sdtdatahash" xmlns:w16se="http://schemas.microsoft.com/office/word/2015/wordml/symex" xmlns:wpg="http://schemas.microsoft.com/office/word/2010/wordprocessingGroup" xmlns:wpi="http://schemas.microsoft.com/office/word/2010/wordprocessingInk" xmlns:wne="http://schemas.microsoft.com/office/word/2006/wordml" xmlns:wps="http://schemas.microsoft.com/office/word/2010/wordprocessingShape" mc:Ignorable="w14 w15 w16se w16cid w16 w16cex w16sdtdh wp14">
   <w:p>
     <w:pPr>
-      <w:pStyle w:val="Encabezado"/>
+      <w:pStyle w:val="Header"/>
       <w:spacing w:line="480" w:lineRule="auto"/>
       <w:rPr>
         <w:rFonts w:ascii="Times New Roman" w:hAnsi="Times New Roman" w:cs="Times New Roman"/>
@@ -949,7 +1960,7 @@
 <w:hdr xmlns:wpc="http://schemas.microsoft.com/office/word/2010/wordprocessingCanvas" xmlns:cx="http://schemas.microsoft.com/office/drawing/2014/chartex" xmlns:cx1="http://schemas.microsoft.com/office/drawing/2015/9/8/chartex" xmlns:cx2="http://schemas.microsoft.com/office/drawing/2015/10/21/chartex" xmlns:cx3="http://schemas.microsoft.com/office/drawing/2016/5/9/chartex" xmlns:cx4="http://schemas.microsoft.com/office/drawing/2016/5/10/chartex" xmlns:cx5="http://schemas.microsoft.com/office/drawing/2016/5/11/chartex" xmlns:cx6="http://schemas.microsoft.com/office/drawing/2016/5/12/chartex" xmlns:cx7="http://schemas.microsoft.com/office/drawing/2016/5/13/chartex" xmlns:cx8="http://schemas.microsoft.com/office/drawing/2016/5/14/chartex" xmlns:mc="http://schemas.openxmlformats.org/markup-compatibility/2006" xmlns:aink="http://schemas.microsoft.com/office/drawing/2016/ink" xmlns:am3d="http://schemas.microsoft.com/office/drawing/2017/model3d" xmlns:o="urn:schemas-microsoft-com:office:office" xmlns:r="http://schemas.openxmlformats.org/officeDocument/2006/relationships" xmlns:m="http://schemas.openxmlformats.org/officeDocument/2006/math" xmlns:v="urn:schemas-microsoft-com:vml" xmlns:wp14="http://schemas.microsoft.com/office/word/2010/wordprocessingDrawing" xmlns:wp="http://schemas.openxmlformats.org/drawingml/2006/wordprocessingDrawing" xmlns:w10="urn:schemas-microsoft-com:office:word" xmlns:w="http://schemas.openxmlformats.org/wordprocessingml/2006/main" xmlns:w14="http://schemas.microsoft.com/office/word/2010/wordml" xmlns:w15="http://schemas.microsoft.com/office/word/2012/wordml" xmlns:w16cex="http://schemas.microsoft.com/office/word/2018/wordml/cex" xmlns:w16cid="http://schemas.microsoft.com/office/word/2016/wordml/cid" xmlns:w16="http://schemas.microsoft.com/office/word/2018/wordml" xmlns:w16sdtdh="http://schemas.microsoft.com/office/word/2020/wordml/sdtdatahash" xmlns:w16se="http://schemas.microsoft.com/office/word/2015/wordml/symex" xmlns:wpg="http://schemas.microsoft.com/office/word/2010/wordprocessingGroup" xmlns:wpi="http://schemas.microsoft.com/office/word/2010/wordprocessingInk" xmlns:wne="http://schemas.microsoft.com/office/word/2006/wordml" xmlns:wps="http://schemas.microsoft.com/office/word/2010/wordprocessingShape" mc:Ignorable="w14 w15 w16se w16cid w16 w16cex w16sdtdh wp14">
   <w:p>
     <w:pPr>
-      <w:pStyle w:val="Encabezado"/>
+      <w:pStyle w:val="Header"/>
       <w:spacing w:line="480" w:lineRule="auto"/>
       <w:rPr>
         <w:rFonts w:ascii="Times New Roman" w:hAnsi="Times New Roman" w:cs="Times New Roman"/>
@@ -964,7 +1975,7 @@
   </w:p>
   <w:p>
     <w:pPr>
-      <w:pStyle w:val="Encabezado"/>
+      <w:pStyle w:val="Header"/>
       <w:spacing w:line="480" w:lineRule="auto"/>
       <w:rPr>
         <w:rFonts w:ascii="Times New Roman" w:hAnsi="Times New Roman" w:cs="Times New Roman"/>
@@ -979,7 +1990,7 @@
   </w:p>
   <w:p>
     <w:pPr>
-      <w:pStyle w:val="Encabezado"/>
+      <w:pStyle w:val="Header"/>
       <w:spacing w:line="480" w:lineRule="auto"/>
       <w:rPr>
         <w:rFonts w:ascii="Times New Roman" w:hAnsi="Times New Roman" w:cs="Times New Roman"/>
@@ -994,7 +2005,7 @@
   </w:p>
   <w:p>
     <w:pPr>
-      <w:pStyle w:val="Encabezado"/>
+      <w:pStyle w:val="Header"/>
       <w:spacing w:line="480" w:lineRule="auto"/>
       <w:rPr>
         <w:rFonts w:ascii="Times New Roman" w:hAnsi="Times New Roman" w:cs="Times New Roman"/>
@@ -1630,13 +2641,13 @@
     <w:name w:val="Normal"/>
     <w:qFormat/>
   </w:style>
-  <w:style w:type="character" w:default="1" w:styleId="Fuentedeprrafopredeter">
+  <w:style w:type="character" w:default="1" w:styleId="DefaultParagraphFont">
     <w:name w:val="Default Paragraph Font"/>
     <w:uiPriority w:val="1"/>
     <w:semiHidden/>
     <w:unhideWhenUsed/>
   </w:style>
-  <w:style w:type="table" w:default="1" w:styleId="Tablanormal">
+  <w:style w:type="table" w:default="1" w:styleId="TableNormal">
     <w:name w:val="Normal Table"/>
     <w:uiPriority w:val="99"/>
     <w:semiHidden/>
@@ -1651,16 +2662,16 @@
       </w:tblCellMar>
     </w:tblPr>
   </w:style>
-  <w:style w:type="numbering" w:default="1" w:styleId="Sinlista">
+  <w:style w:type="numbering" w:default="1" w:styleId="NoList">
     <w:name w:val="No List"/>
     <w:uiPriority w:val="99"/>
     <w:semiHidden/>
     <w:unhideWhenUsed/>
   </w:style>
-  <w:style w:type="paragraph" w:styleId="Encabezado">
+  <w:style w:type="paragraph" w:styleId="Header">
     <w:name w:val="header"/>
     <w:basedOn w:val="Normal"/>
-    <w:link w:val="EncabezadoCar"/>
+    <w:link w:val="HeaderChar"/>
     <w:uiPriority w:val="99"/>
     <w:unhideWhenUsed/>
     <w:rsid w:val="00D14C08"/>
@@ -1671,17 +2682,17 @@
       </w:tabs>
     </w:pPr>
   </w:style>
-  <w:style w:type="character" w:customStyle="1" w:styleId="EncabezadoCar">
-    <w:name w:val="Encabezado Car"/>
-    <w:basedOn w:val="Fuentedeprrafopredeter"/>
-    <w:link w:val="Encabezado"/>
+  <w:style w:type="character" w:customStyle="1" w:styleId="HeaderChar">
+    <w:name w:val="Header Char"/>
+    <w:basedOn w:val="DefaultParagraphFont"/>
+    <w:link w:val="Header"/>
     <w:uiPriority w:val="99"/>
     <w:rsid w:val="00D14C08"/>
   </w:style>
-  <w:style w:type="paragraph" w:styleId="Piedepgina">
+  <w:style w:type="paragraph" w:styleId="Footer">
     <w:name w:val="footer"/>
     <w:basedOn w:val="Normal"/>
-    <w:link w:val="PiedepginaCar"/>
+    <w:link w:val="FooterChar"/>
     <w:uiPriority w:val="99"/>
     <w:unhideWhenUsed/>
     <w:rsid w:val="00D14C08"/>
@@ -1692,14 +2703,14 @@
       </w:tabs>
     </w:pPr>
   </w:style>
-  <w:style w:type="character" w:customStyle="1" w:styleId="PiedepginaCar">
-    <w:name w:val="Pie de página Car"/>
-    <w:basedOn w:val="Fuentedeprrafopredeter"/>
-    <w:link w:val="Piedepgina"/>
+  <w:style w:type="character" w:customStyle="1" w:styleId="FooterChar">
+    <w:name w:val="Footer Char"/>
+    <w:basedOn w:val="DefaultParagraphFont"/>
+    <w:link w:val="Footer"/>
     <w:uiPriority w:val="99"/>
     <w:rsid w:val="00D14C08"/>
   </w:style>
-  <w:style w:type="paragraph" w:styleId="Prrafodelista">
+  <w:style w:type="paragraph" w:styleId="ListParagraph">
     <w:name w:val="List Paragraph"/>
     <w:basedOn w:val="Normal"/>
     <w:uiPriority w:val="34"/>
@@ -1709,6 +2720,32 @@
       <w:ind w:left="720"/>
       <w:contextualSpacing/>
     </w:pPr>
+  </w:style>
+  <w:style w:type="table" w:styleId="TableGrid">
+    <w:name w:val="Table Grid"/>
+    <w:basedOn w:val="TableNormal"/>
+    <w:uiPriority w:val="39"/>
+    <w:rsid w:val="00D216C1"/>
+    <w:tblPr>
+      <w:tblBorders>
+        <w:top w:val="single" w:sz="4" w:space="0" w:color="auto"/>
+        <w:left w:val="single" w:sz="4" w:space="0" w:color="auto"/>
+        <w:bottom w:val="single" w:sz="4" w:space="0" w:color="auto"/>
+        <w:right w:val="single" w:sz="4" w:space="0" w:color="auto"/>
+        <w:insideH w:val="single" w:sz="4" w:space="0" w:color="auto"/>
+        <w:insideV w:val="single" w:sz="4" w:space="0" w:color="auto"/>
+      </w:tblBorders>
+    </w:tblPr>
+  </w:style>
+  <w:style w:type="character" w:styleId="PlaceholderText">
+    <w:name w:val="Placeholder Text"/>
+    <w:basedOn w:val="DefaultParagraphFont"/>
+    <w:uiPriority w:val="99"/>
+    <w:semiHidden/>
+    <w:rsid w:val="003107A0"/>
+    <w:rPr>
+      <w:color w:val="808080"/>
+    </w:rPr>
   </w:style>
 </w:styles>
 </file>

--- a/Proyecto final entrega 1.docx
+++ b/Proyecto final entrega 1.docx
@@ -1073,14 +1073,7 @@
               <w:rFonts w:ascii="Cambria Math" w:hAnsi="Cambria Math" w:cs="Times New Roman"/>
               <w:lang w:val="es-ES_tradnl"/>
             </w:rPr>
-            <m:t>+2C+1</m:t>
-          </m:r>
-          <m:r>
-            <w:rPr>
-              <w:rFonts w:ascii="Cambria Math" w:hAnsi="Cambria Math" w:cs="Times New Roman"/>
-              <w:lang w:val="es-ES_tradnl"/>
-            </w:rPr>
-            <m:t>=Total</m:t>
+            <m:t>+2C+1=Total</m:t>
           </m:r>
         </m:oMath>
       </m:oMathPara>
@@ -1759,19 +1752,7 @@
             <w:rPr>
               <w:rFonts w:ascii="Cambria Math" w:eastAsiaTheme="minorEastAsia" w:hAnsi="Cambria Math" w:cs="Times New Roman"/>
             </w:rPr>
-            <m:t>=</m:t>
-          </m:r>
-          <m:r>
-            <w:rPr>
-              <w:rFonts w:ascii="Cambria Math" w:eastAsiaTheme="minorEastAsia" w:hAnsi="Cambria Math" w:cs="Times New Roman"/>
-            </w:rPr>
-            <m:t>C*C*</m:t>
-          </m:r>
-          <m:r>
-            <w:rPr>
-              <w:rFonts w:ascii="Cambria Math" w:eastAsiaTheme="minorEastAsia" w:hAnsi="Cambria Math" w:cs="Times New Roman"/>
-            </w:rPr>
-            <m:t>N*M*P</m:t>
+            <m:t>=C*C*N*M*P</m:t>
           </m:r>
         </m:oMath>
       </m:oMathPara>
@@ -1890,6 +1871,554 @@
         </w:rPr>
         <w:t>.</w:t>
       </w:r>
+    </w:p>
+    <w:p>
+      <w:pPr>
+        <w:spacing w:line="480" w:lineRule="auto"/>
+        <w:rPr>
+          <w:rFonts w:ascii="Times New Roman" w:eastAsiaTheme="minorEastAsia" w:hAnsi="Times New Roman" w:cs="Times New Roman"/>
+        </w:rPr>
+      </w:pPr>
+    </w:p>
+    <w:p>
+      <w:pPr>
+        <w:spacing w:line="480" w:lineRule="auto"/>
+        <w:ind w:left="360"/>
+        <w:jc w:val="both"/>
+        <w:rPr>
+          <w:rFonts w:ascii="Times New Roman" w:hAnsi="Times New Roman" w:cs="Times New Roman"/>
+          <w:lang w:val="es-ES_tradnl"/>
+        </w:rPr>
+      </w:pPr>
+    </w:p>
+    <w:p>
+      <w:pPr>
+        <w:spacing w:line="480" w:lineRule="auto"/>
+        <w:ind w:left="360"/>
+        <w:jc w:val="both"/>
+      </w:pPr>
+      <w:r>
+        <w:rPr>
+          <w:rFonts w:ascii="Times New Roman" w:hAnsi="Times New Roman" w:cs="Times New Roman"/>
+          <w:lang w:val="es-ES_tradnl"/>
+        </w:rPr>
+        <w:t xml:space="preserve">Punto 3: </w:t>
+      </w:r>
+      <w:r>
+        <w:t>Respuestas a los escenarios de comprensión de problemas algorítmicos.</w:t>
+      </w:r>
+    </w:p>
+    <w:p>
+      <w:pPr>
+        <w:spacing w:line="480" w:lineRule="auto"/>
+        <w:ind w:left="360"/>
+        <w:jc w:val="both"/>
+      </w:pPr>
+      <w:r>
+        <w:t>ESCENARIO 1: Suponga ahora que los portales son bidireccionales.</w:t>
+      </w:r>
+    </w:p>
+    <w:p>
+      <w:pPr>
+        <w:pStyle w:val="ListParagraph"/>
+        <w:numPr>
+          <w:ilvl w:val="0"/>
+          <w:numId w:val="3"/>
+        </w:numPr>
+        <w:spacing w:line="480" w:lineRule="auto"/>
+        <w:jc w:val="both"/>
+        <w:rPr>
+          <w:rFonts w:ascii="Times New Roman" w:hAnsi="Times New Roman" w:cs="Times New Roman"/>
+          <w:lang w:val="es-ES_tradnl"/>
+        </w:rPr>
+      </w:pPr>
+      <w:r>
+        <w:t>¿Qué nuevos retos presupone este nuevo escenario?</w:t>
+      </w:r>
+    </w:p>
+    <w:p>
+      <w:pPr>
+        <w:pStyle w:val="ListParagraph"/>
+        <w:spacing w:line="276" w:lineRule="auto"/>
+        <w:ind w:left="1080"/>
+        <w:jc w:val="both"/>
+        <w:rPr>
+          <w:lang w:val="es-ES_tradnl"/>
+        </w:rPr>
+      </w:pPr>
+      <w:r>
+        <w:rPr>
+          <w:lang w:val="es-ES_tradnl"/>
+        </w:rPr>
+        <w:lastRenderedPageBreak/>
+        <w:t>Tocaría replantear en la teoría de hallar el recorrido más corto, ósea el mínimo, pues él podría cambiar en ciertas situaciones del recorrido si un portal se puede acceder desde ambas direcciones.</w:t>
+      </w:r>
+    </w:p>
+    <w:p>
+      <w:pPr>
+        <w:pStyle w:val="ListParagraph"/>
+        <w:spacing w:line="276" w:lineRule="auto"/>
+        <w:ind w:left="1080"/>
+        <w:jc w:val="both"/>
+        <w:rPr>
+          <w:lang w:val="es-ES_tradnl"/>
+        </w:rPr>
+      </w:pPr>
+    </w:p>
+    <w:p>
+      <w:pPr>
+        <w:pStyle w:val="ListParagraph"/>
+        <w:numPr>
+          <w:ilvl w:val="0"/>
+          <w:numId w:val="3"/>
+        </w:numPr>
+        <w:spacing w:line="276" w:lineRule="auto"/>
+        <w:jc w:val="both"/>
+        <w:rPr>
+          <w:rFonts w:ascii="Times New Roman" w:hAnsi="Times New Roman" w:cs="Times New Roman"/>
+          <w:lang w:val="es-ES_tradnl"/>
+        </w:rPr>
+      </w:pPr>
+      <w:r>
+        <w:t>¿Qué cambios le tendría que realizar a su solución para que se adapte a este nuevo escenario?</w:t>
+      </w:r>
+      <w:r>
+        <w:rPr>
+          <w:lang w:val="es-ES_tradnl"/>
+        </w:rPr>
+        <w:t xml:space="preserve"> </w:t>
+      </w:r>
+    </w:p>
+    <w:p>
+      <w:pPr>
+        <w:pStyle w:val="ListParagraph"/>
+        <w:spacing w:line="276" w:lineRule="auto"/>
+        <w:ind w:left="1080"/>
+        <w:jc w:val="both"/>
+        <w:rPr>
+          <w:rFonts w:ascii="Times New Roman" w:hAnsi="Times New Roman" w:cs="Times New Roman"/>
+          <w:lang w:val="es-ES_tradnl"/>
+        </w:rPr>
+      </w:pPr>
+      <w:r>
+        <w:rPr>
+          <w:lang w:val="es-ES_tradnl"/>
+        </w:rPr>
+        <w:t xml:space="preserve">Una vez creadas las torres, se debería hacer una modificación al algoritmo de </w:t>
+      </w:r>
+      <w:proofErr w:type="spellStart"/>
+      <w:proofErr w:type="gramStart"/>
+      <w:r>
+        <w:rPr>
+          <w:rFonts w:ascii="Times New Roman" w:hAnsi="Times New Roman" w:cs="Times New Roman"/>
+          <w:lang w:val="es-ES_tradnl"/>
+        </w:rPr>
+        <w:t>menosEsfuerzo</w:t>
+      </w:r>
+      <w:proofErr w:type="spellEnd"/>
+      <w:r>
+        <w:rPr>
+          <w:rFonts w:ascii="Times New Roman" w:hAnsi="Times New Roman" w:cs="Times New Roman"/>
+          <w:lang w:val="es-ES_tradnl"/>
+        </w:rPr>
+        <w:t>(</w:t>
+      </w:r>
+      <w:proofErr w:type="gramEnd"/>
+      <w:r>
+        <w:rPr>
+          <w:rFonts w:ascii="Times New Roman" w:hAnsi="Times New Roman" w:cs="Times New Roman"/>
+          <w:lang w:val="es-ES_tradnl"/>
+        </w:rPr>
+        <w:t xml:space="preserve">Torre) para que considere los casos en los que la bidireccionalidad de los portales recortaran </w:t>
+      </w:r>
+      <w:r>
+        <w:rPr>
+          <w:lang w:val="es-ES_tradnl"/>
+        </w:rPr>
+        <w:t xml:space="preserve">el camino más corto </w:t>
+      </w:r>
+      <w:r>
+        <w:rPr>
+          <w:rFonts w:ascii="Times New Roman" w:hAnsi="Times New Roman" w:cs="Times New Roman"/>
+          <w:lang w:val="es-ES_tradnl"/>
+        </w:rPr>
+        <w:t>posible para llegar al cuarto (n, m). Pues en varios casos, pero no todos, al cambiar de un cuarto a otro, su mínimo con bidireccionalidad seria 0, pero con portales unidireccionales seria 1.</w:t>
+      </w:r>
+    </w:p>
+    <w:p>
+      <w:pPr>
+        <w:pStyle w:val="ListParagraph"/>
+        <w:spacing w:line="480" w:lineRule="auto"/>
+        <w:ind w:left="1080"/>
+        <w:jc w:val="both"/>
+        <w:rPr>
+          <w:rFonts w:ascii="Times New Roman" w:hAnsi="Times New Roman" w:cs="Times New Roman"/>
+          <w:lang w:val="es-ES_tradnl"/>
+        </w:rPr>
+      </w:pPr>
+    </w:p>
+    <w:p>
+      <w:pPr>
+        <w:spacing w:line="480" w:lineRule="auto"/>
+        <w:jc w:val="both"/>
+      </w:pPr>
+      <w:r>
+        <w:t xml:space="preserve">      ESCENARIO 2: Se le pide ahora calcular el número de rutas que existen. </w:t>
+      </w:r>
+    </w:p>
+    <w:p>
+      <w:pPr>
+        <w:pStyle w:val="ListParagraph"/>
+        <w:numPr>
+          <w:ilvl w:val="0"/>
+          <w:numId w:val="4"/>
+        </w:numPr>
+        <w:spacing w:line="360" w:lineRule="auto"/>
+        <w:jc w:val="both"/>
+        <w:rPr>
+          <w:rFonts w:ascii="Times New Roman" w:hAnsi="Times New Roman" w:cs="Times New Roman"/>
+          <w:lang w:val="es-ES_tradnl"/>
+        </w:rPr>
+      </w:pPr>
+      <w:r>
+        <w:t>¿Qué nuevos retos presupone este nuevo escenario?</w:t>
+      </w:r>
+    </w:p>
+    <w:p>
+      <w:pPr>
+        <w:spacing w:line="276" w:lineRule="auto"/>
+        <w:ind w:left="1080"/>
+        <w:jc w:val="both"/>
+      </w:pPr>
+      <w:r>
+        <w:t xml:space="preserve">Establecer un contador que lleve el </w:t>
+      </w:r>
+      <w:proofErr w:type="spellStart"/>
+      <w:r>
+        <w:t>numero</w:t>
+      </w:r>
+      <w:proofErr w:type="spellEnd"/>
+      <w:r>
+        <w:t xml:space="preserve"> de rutas posibles de cada piso, cada </w:t>
+      </w:r>
+      <w:proofErr w:type="spellStart"/>
+      <w:r>
+        <w:t>ves</w:t>
+      </w:r>
+      <w:proofErr w:type="spellEnd"/>
+      <w:r>
+        <w:t xml:space="preserve"> que se mueva por la torre.</w:t>
+      </w:r>
+    </w:p>
+    <w:p>
+      <w:pPr>
+        <w:ind w:left="1080"/>
+        <w:rPr>
+          <w:lang w:val="es-ES_tradnl"/>
+        </w:rPr>
+      </w:pPr>
+    </w:p>
+    <w:p>
+      <w:pPr>
+        <w:pStyle w:val="ListParagraph"/>
+        <w:numPr>
+          <w:ilvl w:val="0"/>
+          <w:numId w:val="4"/>
+        </w:numPr>
+        <w:spacing w:line="276" w:lineRule="auto"/>
+        <w:jc w:val="both"/>
+        <w:rPr>
+          <w:rFonts w:ascii="Times New Roman" w:hAnsi="Times New Roman" w:cs="Times New Roman"/>
+          <w:lang w:val="es-ES_tradnl"/>
+        </w:rPr>
+      </w:pPr>
+      <w:r>
+        <w:t>¿Qué cambios le tendría que realizar a su solución para que se adapte a este nuevo escenario?</w:t>
+      </w:r>
+      <w:r>
+        <w:rPr>
+          <w:lang w:val="es-ES_tradnl"/>
+        </w:rPr>
+        <w:t xml:space="preserve"> </w:t>
+      </w:r>
+    </w:p>
+    <w:p>
+      <w:pPr>
+        <w:pStyle w:val="ListParagraph"/>
+        <w:spacing w:line="276" w:lineRule="auto"/>
+        <w:ind w:left="1080"/>
+        <w:rPr>
+          <w:lang w:val="es-ES_tradnl"/>
+        </w:rPr>
+      </w:pPr>
+      <w:r>
+        <w:rPr>
+          <w:lang w:val="es-ES_tradnl"/>
+        </w:rPr>
+        <w:t xml:space="preserve">En este caso, en el que no hay nodos que se repiten, tocaría añadir un contador que sumara uno en cada comparación de la búsqueda </w:t>
+      </w:r>
+      <w:proofErr w:type="spellStart"/>
+      <w:r>
+        <w:rPr>
+          <w:lang w:val="es-ES_tradnl"/>
+        </w:rPr>
+        <w:t>de el</w:t>
+      </w:r>
+      <w:proofErr w:type="spellEnd"/>
+      <w:r>
+        <w:rPr>
+          <w:lang w:val="es-ES_tradnl"/>
+        </w:rPr>
+        <w:t xml:space="preserve"> recorrido mínimo de un cuarto a otro, en el que sume la ruta más favorable y también todas las demás (en las que no se halla estado), y que continue recorriendo por el camino más largo. Probablemente se requiere hacer un método independiente para más claridad en la búsqueda. </w:t>
+      </w:r>
+    </w:p>
+    <w:p>
+      <w:pPr>
+        <w:pStyle w:val="ListParagraph"/>
+        <w:ind w:left="1080"/>
+        <w:rPr>
+          <w:lang w:val="es-ES_tradnl"/>
+        </w:rPr>
+      </w:pPr>
+    </w:p>
+    <w:p>
+      <w:pPr>
+        <w:rPr>
+          <w:lang w:val="es-ES_tradnl"/>
+        </w:rPr>
+      </w:pPr>
+    </w:p>
+    <w:p>
+      <w:r>
+        <w:t>ESCENARIO 3: Se le pide ahora calcular la ruta optima en la cual el estudiante puede visitar todos los cuartos y finaliza en (</w:t>
+      </w:r>
+      <w:proofErr w:type="spellStart"/>
+      <w:proofErr w:type="gramStart"/>
+      <w:r>
+        <w:t>n,m</w:t>
+      </w:r>
+      <w:proofErr w:type="spellEnd"/>
+      <w:proofErr w:type="gramEnd"/>
+      <w:r>
+        <w:t>).</w:t>
+      </w:r>
+    </w:p>
+    <w:p/>
+    <w:p>
+      <w:pPr>
+        <w:pStyle w:val="ListParagraph"/>
+        <w:numPr>
+          <w:ilvl w:val="0"/>
+          <w:numId w:val="5"/>
+        </w:numPr>
+        <w:spacing w:line="360" w:lineRule="auto"/>
+        <w:jc w:val="both"/>
+        <w:rPr>
+          <w:rFonts w:ascii="Times New Roman" w:hAnsi="Times New Roman" w:cs="Times New Roman"/>
+          <w:lang w:val="es-ES_tradnl"/>
+        </w:rPr>
+      </w:pPr>
+      <w:r>
+        <w:t>¿Qué nuevos retos presupone este nuevo escenario?</w:t>
+      </w:r>
+    </w:p>
+    <w:p>
+      <w:pPr>
+        <w:pStyle w:val="ListParagraph"/>
+        <w:spacing w:line="276" w:lineRule="auto"/>
+        <w:ind w:left="1080"/>
+        <w:jc w:val="both"/>
+        <w:rPr>
+          <w:lang w:val="es-ES_tradnl"/>
+        </w:rPr>
+      </w:pPr>
+      <w:r>
+        <w:rPr>
+          <w:lang w:val="es-ES_tradnl"/>
+        </w:rPr>
+        <w:t>Visitar todos los cuartos de la torre y terminar en el deseado. Posiblemente un nuevo algoritmo para poder usar los portales a conveniencia de la ubicación de (</w:t>
+      </w:r>
+      <w:proofErr w:type="spellStart"/>
+      <w:proofErr w:type="gramStart"/>
+      <w:r>
+        <w:rPr>
+          <w:lang w:val="es-ES_tradnl"/>
+        </w:rPr>
+        <w:t>n,m</w:t>
+      </w:r>
+      <w:proofErr w:type="spellEnd"/>
+      <w:proofErr w:type="gramEnd"/>
+      <w:r>
+        <w:rPr>
+          <w:lang w:val="es-ES_tradnl"/>
+        </w:rPr>
+        <w:t>).</w:t>
+      </w:r>
+    </w:p>
+    <w:p>
+      <w:pPr>
+        <w:pStyle w:val="ListParagraph"/>
+        <w:spacing w:line="360" w:lineRule="auto"/>
+        <w:ind w:left="1080"/>
+        <w:jc w:val="both"/>
+      </w:pPr>
+    </w:p>
+    <w:p>
+      <w:pPr>
+        <w:pStyle w:val="ListParagraph"/>
+        <w:numPr>
+          <w:ilvl w:val="0"/>
+          <w:numId w:val="5"/>
+        </w:numPr>
+        <w:spacing w:line="276" w:lineRule="auto"/>
+        <w:jc w:val="both"/>
+        <w:rPr>
+          <w:rFonts w:ascii="Times New Roman" w:hAnsi="Times New Roman" w:cs="Times New Roman"/>
+          <w:lang w:val="es-ES_tradnl"/>
+        </w:rPr>
+      </w:pPr>
+      <w:r>
+        <w:t>¿Qué cambios le tendría que realizar a su solución para que se adapte a este nuevo escenario?</w:t>
+      </w:r>
+      <w:r>
+        <w:rPr>
+          <w:lang w:val="es-ES_tradnl"/>
+        </w:rPr>
+        <w:t xml:space="preserve"> </w:t>
+      </w:r>
+    </w:p>
+    <w:p>
+      <w:pPr>
+        <w:pStyle w:val="ListParagraph"/>
+        <w:spacing w:line="276" w:lineRule="auto"/>
+        <w:ind w:left="1080"/>
+        <w:jc w:val="both"/>
+        <w:rPr>
+          <w:rFonts w:ascii="Times New Roman" w:hAnsi="Times New Roman" w:cs="Times New Roman"/>
+          <w:lang w:val="es-ES_tradnl"/>
+        </w:rPr>
+      </w:pPr>
+      <w:r>
+        <w:rPr>
+          <w:lang w:val="es-ES_tradnl"/>
+        </w:rPr>
+        <w:lastRenderedPageBreak/>
+        <w:t>Un algoritmo original que, para empezar, recorra todos los cuartos de la torre y luego calcule la ruta de menor esfuerzo hasta (</w:t>
+      </w:r>
+      <w:proofErr w:type="spellStart"/>
+      <w:proofErr w:type="gramStart"/>
+      <w:r>
+        <w:rPr>
+          <w:lang w:val="es-ES_tradnl"/>
+        </w:rPr>
+        <w:t>n,m</w:t>
+      </w:r>
+      <w:proofErr w:type="spellEnd"/>
+      <w:proofErr w:type="gramEnd"/>
+      <w:r>
+        <w:rPr>
+          <w:lang w:val="es-ES_tradnl"/>
+        </w:rPr>
+        <w:t>). Dependiendo de la ubicación de (</w:t>
+      </w:r>
+      <w:proofErr w:type="spellStart"/>
+      <w:proofErr w:type="gramStart"/>
+      <w:r>
+        <w:rPr>
+          <w:lang w:val="es-ES_tradnl"/>
+        </w:rPr>
+        <w:t>n,m</w:t>
+      </w:r>
+      <w:proofErr w:type="spellEnd"/>
+      <w:proofErr w:type="gramEnd"/>
+      <w:r>
+        <w:rPr>
+          <w:lang w:val="es-ES_tradnl"/>
+        </w:rPr>
+        <w:t xml:space="preserve">), se puede hallar una manera </w:t>
+      </w:r>
+      <w:proofErr w:type="spellStart"/>
+      <w:r>
+        <w:rPr>
+          <w:lang w:val="es-ES_tradnl"/>
+        </w:rPr>
+        <w:t>mas</w:t>
+      </w:r>
+      <w:proofErr w:type="spellEnd"/>
+      <w:r>
+        <w:rPr>
+          <w:lang w:val="es-ES_tradnl"/>
+        </w:rPr>
+        <w:t xml:space="preserve"> eficiente mediante el uso de los portales, por ejemplo: si resulta que (</w:t>
+      </w:r>
+      <w:proofErr w:type="spellStart"/>
+      <w:r>
+        <w:rPr>
+          <w:lang w:val="es-ES_tradnl"/>
+        </w:rPr>
+        <w:t>n,m</w:t>
+      </w:r>
+      <w:proofErr w:type="spellEnd"/>
+      <w:r>
+        <w:rPr>
+          <w:lang w:val="es-ES_tradnl"/>
+        </w:rPr>
+        <w:t>) es una salida de un portal, se visitaran todos los demás y luego se devuelve a la entrada del portal, que no toma energía, para salir a (</w:t>
+      </w:r>
+      <w:proofErr w:type="spellStart"/>
+      <w:r>
+        <w:rPr>
+          <w:lang w:val="es-ES_tradnl"/>
+        </w:rPr>
+        <w:t>n,m</w:t>
+      </w:r>
+      <w:proofErr w:type="spellEnd"/>
+      <w:r>
+        <w:rPr>
+          <w:lang w:val="es-ES_tradnl"/>
+        </w:rPr>
+        <w:t xml:space="preserve">) y finalizar el recorrido.  </w:t>
+      </w:r>
+    </w:p>
+    <w:p>
+      <w:pPr>
+        <w:pStyle w:val="ListParagraph"/>
+        <w:spacing w:line="360" w:lineRule="auto"/>
+        <w:ind w:left="1080"/>
+        <w:jc w:val="both"/>
+        <w:rPr>
+          <w:rFonts w:ascii="Times New Roman" w:hAnsi="Times New Roman" w:cs="Times New Roman"/>
+          <w:lang w:val="es-ES_tradnl"/>
+        </w:rPr>
+      </w:pPr>
+    </w:p>
+    <w:p>
+      <w:pPr>
+        <w:pStyle w:val="ListParagraph"/>
+        <w:spacing w:line="360" w:lineRule="auto"/>
+        <w:ind w:left="1080"/>
+        <w:jc w:val="both"/>
+        <w:rPr>
+          <w:rFonts w:ascii="Times New Roman" w:hAnsi="Times New Roman" w:cs="Times New Roman"/>
+          <w:lang w:val="es-ES_tradnl"/>
+        </w:rPr>
+      </w:pPr>
+    </w:p>
+    <w:p>
+      <w:pPr>
+        <w:rPr>
+          <w:lang w:val="es-ES_tradnl"/>
+        </w:rPr>
+      </w:pPr>
+    </w:p>
+    <w:p>
+      <w:pPr>
+        <w:spacing w:line="480" w:lineRule="auto"/>
+        <w:rPr>
+          <w:rFonts w:ascii="Times New Roman" w:eastAsiaTheme="minorEastAsia" w:hAnsi="Times New Roman" w:cs="Times New Roman"/>
+          <w:lang w:val="es-ES_tradnl"/>
+        </w:rPr>
+      </w:pPr>
     </w:p>
     <w:sectPr>
       <w:headerReference w:type="default" r:id="rId8"/>
@@ -2036,6 +2565,95 @@
 <file path=word/numbering.xml><?xml version="1.0" encoding="utf-8"?>
 <w:numbering xmlns:wpc="http://schemas.microsoft.com/office/word/2010/wordprocessingCanvas" xmlns:cx="http://schemas.microsoft.com/office/drawing/2014/chartex" xmlns:cx1="http://schemas.microsoft.com/office/drawing/2015/9/8/chartex" xmlns:cx2="http://schemas.microsoft.com/office/drawing/2015/10/21/chartex" xmlns:cx3="http://schemas.microsoft.com/office/drawing/2016/5/9/chartex" xmlns:cx4="http://schemas.microsoft.com/office/drawing/2016/5/10/chartex" xmlns:cx5="http://schemas.microsoft.com/office/drawing/2016/5/11/chartex" xmlns:cx6="http://schemas.microsoft.com/office/drawing/2016/5/12/chartex" xmlns:cx7="http://schemas.microsoft.com/office/drawing/2016/5/13/chartex" xmlns:cx8="http://schemas.microsoft.com/office/drawing/2016/5/14/chartex" xmlns:mc="http://schemas.openxmlformats.org/markup-compatibility/2006" xmlns:aink="http://schemas.microsoft.com/office/drawing/2016/ink" xmlns:am3d="http://schemas.microsoft.com/office/drawing/2017/model3d" xmlns:o="urn:schemas-microsoft-com:office:office" xmlns:r="http://schemas.openxmlformats.org/officeDocument/2006/relationships" xmlns:m="http://schemas.openxmlformats.org/officeDocument/2006/math" xmlns:v="urn:schemas-microsoft-com:vml" xmlns:wp14="http://schemas.microsoft.com/office/word/2010/wordprocessingDrawing" xmlns:wp="http://schemas.openxmlformats.org/drawingml/2006/wordprocessingDrawing" xmlns:w10="urn:schemas-microsoft-com:office:word" xmlns:w="http://schemas.openxmlformats.org/wordprocessingml/2006/main" xmlns:w14="http://schemas.microsoft.com/office/word/2010/wordml" xmlns:w15="http://schemas.microsoft.com/office/word/2012/wordml" xmlns:w16cex="http://schemas.microsoft.com/office/word/2018/wordml/cex" xmlns:w16cid="http://schemas.microsoft.com/office/word/2016/wordml/cid" xmlns:w16="http://schemas.microsoft.com/office/word/2018/wordml" xmlns:w16sdtdh="http://schemas.microsoft.com/office/word/2020/wordml/sdtdatahash" xmlns:w16se="http://schemas.microsoft.com/office/word/2015/wordml/symex" xmlns:wpg="http://schemas.microsoft.com/office/word/2010/wordprocessingGroup" xmlns:wpi="http://schemas.microsoft.com/office/word/2010/wordprocessingInk" xmlns:wne="http://schemas.microsoft.com/office/word/2006/wordml" xmlns:wps="http://schemas.microsoft.com/office/word/2010/wordprocessingShape" mc:Ignorable="w14 w15 w16se w16cid w16 w16cex w16sdtdh wp14">
   <w:abstractNum w:abstractNumId="0" w15:restartNumberingAfterBreak="0">
+    <w:nsid w:val="018B7118"/>
+    <w:multiLevelType w:val="hybridMultilevel"/>
+    <w:tmpl w:val="D26AAB4A"/>
+    <w:lvl w:ilvl="0" w:tplc="FFFFFFFF">
+      <w:start w:val="1"/>
+      <w:numFmt w:val="lowerRoman"/>
+      <w:lvlText w:val="(%1)"/>
+      <w:lvlJc w:val="left"/>
+      <w:pPr>
+        <w:ind w:left="1080" w:hanging="720"/>
+      </w:pPr>
+      <w:rPr>
+        <w:rFonts w:asciiTheme="minorHAnsi" w:hAnsiTheme="minorHAnsi" w:cstheme="minorBidi" w:hint="default"/>
+      </w:rPr>
+    </w:lvl>
+    <w:lvl w:ilvl="1" w:tplc="FFFFFFFF" w:tentative="1">
+      <w:start w:val="1"/>
+      <w:numFmt w:val="lowerLetter"/>
+      <w:lvlText w:val="%2."/>
+      <w:lvlJc w:val="left"/>
+      <w:pPr>
+        <w:ind w:left="1440" w:hanging="360"/>
+      </w:pPr>
+    </w:lvl>
+    <w:lvl w:ilvl="2" w:tplc="FFFFFFFF" w:tentative="1">
+      <w:start w:val="1"/>
+      <w:numFmt w:val="lowerRoman"/>
+      <w:lvlText w:val="%3."/>
+      <w:lvlJc w:val="right"/>
+      <w:pPr>
+        <w:ind w:left="2160" w:hanging="180"/>
+      </w:pPr>
+    </w:lvl>
+    <w:lvl w:ilvl="3" w:tplc="FFFFFFFF" w:tentative="1">
+      <w:start w:val="1"/>
+      <w:numFmt w:val="decimal"/>
+      <w:lvlText w:val="%4."/>
+      <w:lvlJc w:val="left"/>
+      <w:pPr>
+        <w:ind w:left="2880" w:hanging="360"/>
+      </w:pPr>
+    </w:lvl>
+    <w:lvl w:ilvl="4" w:tplc="FFFFFFFF" w:tentative="1">
+      <w:start w:val="1"/>
+      <w:numFmt w:val="lowerLetter"/>
+      <w:lvlText w:val="%5."/>
+      <w:lvlJc w:val="left"/>
+      <w:pPr>
+        <w:ind w:left="3600" w:hanging="360"/>
+      </w:pPr>
+    </w:lvl>
+    <w:lvl w:ilvl="5" w:tplc="FFFFFFFF" w:tentative="1">
+      <w:start w:val="1"/>
+      <w:numFmt w:val="lowerRoman"/>
+      <w:lvlText w:val="%6."/>
+      <w:lvlJc w:val="right"/>
+      <w:pPr>
+        <w:ind w:left="4320" w:hanging="180"/>
+      </w:pPr>
+    </w:lvl>
+    <w:lvl w:ilvl="6" w:tplc="FFFFFFFF" w:tentative="1">
+      <w:start w:val="1"/>
+      <w:numFmt w:val="decimal"/>
+      <w:lvlText w:val="%7."/>
+      <w:lvlJc w:val="left"/>
+      <w:pPr>
+        <w:ind w:left="5040" w:hanging="360"/>
+      </w:pPr>
+    </w:lvl>
+    <w:lvl w:ilvl="7" w:tplc="FFFFFFFF" w:tentative="1">
+      <w:start w:val="1"/>
+      <w:numFmt w:val="lowerLetter"/>
+      <w:lvlText w:val="%8."/>
+      <w:lvlJc w:val="left"/>
+      <w:pPr>
+        <w:ind w:left="5760" w:hanging="360"/>
+      </w:pPr>
+    </w:lvl>
+    <w:lvl w:ilvl="8" w:tplc="FFFFFFFF" w:tentative="1">
+      <w:start w:val="1"/>
+      <w:numFmt w:val="lowerRoman"/>
+      <w:lvlText w:val="%9."/>
+      <w:lvlJc w:val="right"/>
+      <w:pPr>
+        <w:ind w:left="6480" w:hanging="180"/>
+      </w:pPr>
+    </w:lvl>
+  </w:abstractNum>
+  <w:abstractNum w:abstractNumId="1" w15:restartNumberingAfterBreak="0">
     <w:nsid w:val="1130123C"/>
     <w:multiLevelType w:val="hybridMultilevel"/>
     <w:tmpl w:val="415A68B6"/>
@@ -2148,7 +2766,7 @@
       </w:rPr>
     </w:lvl>
   </w:abstractNum>
-  <w:abstractNum w:abstractNumId="1" w15:restartNumberingAfterBreak="0">
+  <w:abstractNum w:abstractNumId="2" w15:restartNumberingAfterBreak="0">
     <w:nsid w:val="2FE75DA2"/>
     <w:multiLevelType w:val="hybridMultilevel"/>
     <w:tmpl w:val="9DEE2584"/>
@@ -2237,11 +2855,198 @@
       </w:pPr>
     </w:lvl>
   </w:abstractNum>
+  <w:abstractNum w:abstractNumId="3" w15:restartNumberingAfterBreak="0">
+    <w:nsid w:val="45A34866"/>
+    <w:multiLevelType w:val="hybridMultilevel"/>
+    <w:tmpl w:val="D26AAB4A"/>
+    <w:lvl w:ilvl="0" w:tplc="74068968">
+      <w:start w:val="1"/>
+      <w:numFmt w:val="lowerRoman"/>
+      <w:lvlText w:val="(%1)"/>
+      <w:lvlJc w:val="left"/>
+      <w:pPr>
+        <w:ind w:left="1080" w:hanging="720"/>
+      </w:pPr>
+      <w:rPr>
+        <w:rFonts w:asciiTheme="minorHAnsi" w:hAnsiTheme="minorHAnsi" w:cstheme="minorBidi" w:hint="default"/>
+      </w:rPr>
+    </w:lvl>
+    <w:lvl w:ilvl="1" w:tplc="04090019" w:tentative="1">
+      <w:start w:val="1"/>
+      <w:numFmt w:val="lowerLetter"/>
+      <w:lvlText w:val="%2."/>
+      <w:lvlJc w:val="left"/>
+      <w:pPr>
+        <w:ind w:left="1440" w:hanging="360"/>
+      </w:pPr>
+    </w:lvl>
+    <w:lvl w:ilvl="2" w:tplc="0409001B" w:tentative="1">
+      <w:start w:val="1"/>
+      <w:numFmt w:val="lowerRoman"/>
+      <w:lvlText w:val="%3."/>
+      <w:lvlJc w:val="right"/>
+      <w:pPr>
+        <w:ind w:left="2160" w:hanging="180"/>
+      </w:pPr>
+    </w:lvl>
+    <w:lvl w:ilvl="3" w:tplc="0409000F" w:tentative="1">
+      <w:start w:val="1"/>
+      <w:numFmt w:val="decimal"/>
+      <w:lvlText w:val="%4."/>
+      <w:lvlJc w:val="left"/>
+      <w:pPr>
+        <w:ind w:left="2880" w:hanging="360"/>
+      </w:pPr>
+    </w:lvl>
+    <w:lvl w:ilvl="4" w:tplc="04090019" w:tentative="1">
+      <w:start w:val="1"/>
+      <w:numFmt w:val="lowerLetter"/>
+      <w:lvlText w:val="%5."/>
+      <w:lvlJc w:val="left"/>
+      <w:pPr>
+        <w:ind w:left="3600" w:hanging="360"/>
+      </w:pPr>
+    </w:lvl>
+    <w:lvl w:ilvl="5" w:tplc="0409001B" w:tentative="1">
+      <w:start w:val="1"/>
+      <w:numFmt w:val="lowerRoman"/>
+      <w:lvlText w:val="%6."/>
+      <w:lvlJc w:val="right"/>
+      <w:pPr>
+        <w:ind w:left="4320" w:hanging="180"/>
+      </w:pPr>
+    </w:lvl>
+    <w:lvl w:ilvl="6" w:tplc="0409000F" w:tentative="1">
+      <w:start w:val="1"/>
+      <w:numFmt w:val="decimal"/>
+      <w:lvlText w:val="%7."/>
+      <w:lvlJc w:val="left"/>
+      <w:pPr>
+        <w:ind w:left="5040" w:hanging="360"/>
+      </w:pPr>
+    </w:lvl>
+    <w:lvl w:ilvl="7" w:tplc="04090019" w:tentative="1">
+      <w:start w:val="1"/>
+      <w:numFmt w:val="lowerLetter"/>
+      <w:lvlText w:val="%8."/>
+      <w:lvlJc w:val="left"/>
+      <w:pPr>
+        <w:ind w:left="5760" w:hanging="360"/>
+      </w:pPr>
+    </w:lvl>
+    <w:lvl w:ilvl="8" w:tplc="0409001B" w:tentative="1">
+      <w:start w:val="1"/>
+      <w:numFmt w:val="lowerRoman"/>
+      <w:lvlText w:val="%9."/>
+      <w:lvlJc w:val="right"/>
+      <w:pPr>
+        <w:ind w:left="6480" w:hanging="180"/>
+      </w:pPr>
+    </w:lvl>
+  </w:abstractNum>
+  <w:abstractNum w:abstractNumId="4" w15:restartNumberingAfterBreak="0">
+    <w:nsid w:val="72DC4101"/>
+    <w:multiLevelType w:val="hybridMultilevel"/>
+    <w:tmpl w:val="D26AAB4A"/>
+    <w:lvl w:ilvl="0" w:tplc="FFFFFFFF">
+      <w:start w:val="1"/>
+      <w:numFmt w:val="lowerRoman"/>
+      <w:lvlText w:val="(%1)"/>
+      <w:lvlJc w:val="left"/>
+      <w:pPr>
+        <w:ind w:left="1080" w:hanging="720"/>
+      </w:pPr>
+      <w:rPr>
+        <w:rFonts w:asciiTheme="minorHAnsi" w:hAnsiTheme="minorHAnsi" w:cstheme="minorBidi" w:hint="default"/>
+      </w:rPr>
+    </w:lvl>
+    <w:lvl w:ilvl="1" w:tplc="FFFFFFFF" w:tentative="1">
+      <w:start w:val="1"/>
+      <w:numFmt w:val="lowerLetter"/>
+      <w:lvlText w:val="%2."/>
+      <w:lvlJc w:val="left"/>
+      <w:pPr>
+        <w:ind w:left="1440" w:hanging="360"/>
+      </w:pPr>
+    </w:lvl>
+    <w:lvl w:ilvl="2" w:tplc="FFFFFFFF" w:tentative="1">
+      <w:start w:val="1"/>
+      <w:numFmt w:val="lowerRoman"/>
+      <w:lvlText w:val="%3."/>
+      <w:lvlJc w:val="right"/>
+      <w:pPr>
+        <w:ind w:left="2160" w:hanging="180"/>
+      </w:pPr>
+    </w:lvl>
+    <w:lvl w:ilvl="3" w:tplc="FFFFFFFF" w:tentative="1">
+      <w:start w:val="1"/>
+      <w:numFmt w:val="decimal"/>
+      <w:lvlText w:val="%4."/>
+      <w:lvlJc w:val="left"/>
+      <w:pPr>
+        <w:ind w:left="2880" w:hanging="360"/>
+      </w:pPr>
+    </w:lvl>
+    <w:lvl w:ilvl="4" w:tplc="FFFFFFFF" w:tentative="1">
+      <w:start w:val="1"/>
+      <w:numFmt w:val="lowerLetter"/>
+      <w:lvlText w:val="%5."/>
+      <w:lvlJc w:val="left"/>
+      <w:pPr>
+        <w:ind w:left="3600" w:hanging="360"/>
+      </w:pPr>
+    </w:lvl>
+    <w:lvl w:ilvl="5" w:tplc="FFFFFFFF" w:tentative="1">
+      <w:start w:val="1"/>
+      <w:numFmt w:val="lowerRoman"/>
+      <w:lvlText w:val="%6."/>
+      <w:lvlJc w:val="right"/>
+      <w:pPr>
+        <w:ind w:left="4320" w:hanging="180"/>
+      </w:pPr>
+    </w:lvl>
+    <w:lvl w:ilvl="6" w:tplc="FFFFFFFF" w:tentative="1">
+      <w:start w:val="1"/>
+      <w:numFmt w:val="decimal"/>
+      <w:lvlText w:val="%7."/>
+      <w:lvlJc w:val="left"/>
+      <w:pPr>
+        <w:ind w:left="5040" w:hanging="360"/>
+      </w:pPr>
+    </w:lvl>
+    <w:lvl w:ilvl="7" w:tplc="FFFFFFFF" w:tentative="1">
+      <w:start w:val="1"/>
+      <w:numFmt w:val="lowerLetter"/>
+      <w:lvlText w:val="%8."/>
+      <w:lvlJc w:val="left"/>
+      <w:pPr>
+        <w:ind w:left="5760" w:hanging="360"/>
+      </w:pPr>
+    </w:lvl>
+    <w:lvl w:ilvl="8" w:tplc="FFFFFFFF" w:tentative="1">
+      <w:start w:val="1"/>
+      <w:numFmt w:val="lowerRoman"/>
+      <w:lvlText w:val="%9."/>
+      <w:lvlJc w:val="right"/>
+      <w:pPr>
+        <w:ind w:left="6480" w:hanging="180"/>
+      </w:pPr>
+    </w:lvl>
+  </w:abstractNum>
   <w:num w:numId="1">
+    <w:abstractNumId w:val="1"/>
+  </w:num>
+  <w:num w:numId="2">
+    <w:abstractNumId w:val="2"/>
+  </w:num>
+  <w:num w:numId="3">
+    <w:abstractNumId w:val="3"/>
+  </w:num>
+  <w:num w:numId="4">
     <w:abstractNumId w:val="0"/>
   </w:num>
-  <w:num w:numId="2">
-    <w:abstractNumId w:val="1"/>
+  <w:num w:numId="5">
+    <w:abstractNumId w:val="4"/>
   </w:num>
 </w:numbering>
 </file>
